--- a/Conception/Projet CSI.docx
+++ b/Conception/Projet CSI.docx
@@ -263,6 +263,7 @@
           <w:docPartUnique/>
         </w:docPartObj>
       </w:sdtPr>
+      <w:sdtEndPr/>
       <w:sdtContent>
         <w:p>
           <w:pPr>
@@ -294,7 +295,7 @@
           <w:r>
             <w:fldChar w:fldCharType="separate"/>
           </w:r>
-          <w:hyperlink w:anchor="_Toc414046582" w:history="1">
+          <w:hyperlink w:anchor="_Toc418021385" w:history="1">
             <w:r>
               <w:rPr>
                 <w:rStyle w:val="Lienhypertexte"/>
@@ -321,7 +322,7 @@
                 <w:noProof/>
                 <w:webHidden/>
               </w:rPr>
-              <w:instrText xml:space="preserve"> PAGEREF _Toc414046582 \h </w:instrText>
+              <w:instrText xml:space="preserve"> PAGEREF _Toc418021385 \h </w:instrText>
             </w:r>
             <w:r>
               <w:rPr>
@@ -341,7 +342,7 @@
                 <w:noProof/>
                 <w:webHidden/>
               </w:rPr>
-              <w:t>3</w:t>
+              <w:t>4</w:t>
             </w:r>
             <w:r>
               <w:rPr>
@@ -365,7 +366,7 @@
               <w:lang w:eastAsia="fr-FR"/>
             </w:rPr>
           </w:pPr>
-          <w:hyperlink w:anchor="_Toc414046583" w:history="1">
+          <w:hyperlink w:anchor="_Toc418021386" w:history="1">
             <w:r>
               <w:rPr>
                 <w:rStyle w:val="Lienhypertexte"/>
@@ -392,7 +393,7 @@
                 <w:noProof/>
                 <w:webHidden/>
               </w:rPr>
-              <w:instrText xml:space="preserve"> PAGEREF _Toc414046583 \h </w:instrText>
+              <w:instrText xml:space="preserve"> PAGEREF _Toc418021386 \h </w:instrText>
             </w:r>
             <w:r>
               <w:rPr>
@@ -412,7 +413,7 @@
                 <w:noProof/>
                 <w:webHidden/>
               </w:rPr>
-              <w:t>3</w:t>
+              <w:t>4</w:t>
             </w:r>
             <w:r>
               <w:rPr>
@@ -436,7 +437,7 @@
               <w:lang w:eastAsia="fr-FR"/>
             </w:rPr>
           </w:pPr>
-          <w:hyperlink w:anchor="_Toc414046584" w:history="1">
+          <w:hyperlink w:anchor="_Toc418021387" w:history="1">
             <w:r>
               <w:rPr>
                 <w:rStyle w:val="Lienhypertexte"/>
@@ -463,7 +464,7 @@
                 <w:noProof/>
                 <w:webHidden/>
               </w:rPr>
-              <w:instrText xml:space="preserve"> PAGEREF _Toc414046584 \h </w:instrText>
+              <w:instrText xml:space="preserve"> PAGEREF _Toc418021387 \h </w:instrText>
             </w:r>
             <w:r>
               <w:rPr>
@@ -483,7 +484,7 @@
                 <w:noProof/>
                 <w:webHidden/>
               </w:rPr>
-              <w:t>4</w:t>
+              <w:t>5</w:t>
             </w:r>
             <w:r>
               <w:rPr>
@@ -507,7 +508,7 @@
               <w:lang w:eastAsia="fr-FR"/>
             </w:rPr>
           </w:pPr>
-          <w:hyperlink w:anchor="_Toc414046585" w:history="1">
+          <w:hyperlink w:anchor="_Toc418021388" w:history="1">
             <w:r>
               <w:rPr>
                 <w:rStyle w:val="Lienhypertexte"/>
@@ -534,7 +535,7 @@
                 <w:noProof/>
                 <w:webHidden/>
               </w:rPr>
-              <w:instrText xml:space="preserve"> PAGEREF _Toc414046585 \h </w:instrText>
+              <w:instrText xml:space="preserve"> PAGEREF _Toc418021388 \h </w:instrText>
             </w:r>
             <w:r>
               <w:rPr>
@@ -554,7 +555,7 @@
                 <w:noProof/>
                 <w:webHidden/>
               </w:rPr>
-              <w:t>5</w:t>
+              <w:t>6</w:t>
             </w:r>
             <w:r>
               <w:rPr>
@@ -578,7 +579,7 @@
               <w:lang w:eastAsia="fr-FR"/>
             </w:rPr>
           </w:pPr>
-          <w:hyperlink w:anchor="_Toc414046586" w:history="1">
+          <w:hyperlink w:anchor="_Toc418021389" w:history="1">
             <w:r>
               <w:rPr>
                 <w:rStyle w:val="Lienhypertexte"/>
@@ -605,7 +606,7 @@
                 <w:noProof/>
                 <w:webHidden/>
               </w:rPr>
-              <w:instrText xml:space="preserve"> PAGEREF _Toc414046586 \h </w:instrText>
+              <w:instrText xml:space="preserve"> PAGEREF _Toc418021389 \h </w:instrText>
             </w:r>
             <w:r>
               <w:rPr>
@@ -625,7 +626,7 @@
                 <w:noProof/>
                 <w:webHidden/>
               </w:rPr>
-              <w:t>6</w:t>
+              <w:t>7</w:t>
             </w:r>
             <w:r>
               <w:rPr>
@@ -649,7 +650,7 @@
               <w:lang w:eastAsia="fr-FR"/>
             </w:rPr>
           </w:pPr>
-          <w:hyperlink w:anchor="_Toc414046587" w:history="1">
+          <w:hyperlink w:anchor="_Toc418021390" w:history="1">
             <w:r>
               <w:rPr>
                 <w:rStyle w:val="Lienhypertexte"/>
@@ -676,7 +677,7 @@
                 <w:noProof/>
                 <w:webHidden/>
               </w:rPr>
-              <w:instrText xml:space="preserve"> PAGEREF _Toc414046587 \h </w:instrText>
+              <w:instrText xml:space="preserve"> PAGEREF _Toc418021390 \h </w:instrText>
             </w:r>
             <w:r>
               <w:rPr>
@@ -696,7 +697,7 @@
                 <w:noProof/>
                 <w:webHidden/>
               </w:rPr>
-              <w:t>6</w:t>
+              <w:t>7</w:t>
             </w:r>
             <w:r>
               <w:rPr>
@@ -720,7 +721,7 @@
               <w:lang w:eastAsia="fr-FR"/>
             </w:rPr>
           </w:pPr>
-          <w:hyperlink w:anchor="_Toc414046588" w:history="1">
+          <w:hyperlink w:anchor="_Toc418021391" w:history="1">
             <w:r>
               <w:rPr>
                 <w:rStyle w:val="Lienhypertexte"/>
@@ -747,7 +748,7 @@
                 <w:noProof/>
                 <w:webHidden/>
               </w:rPr>
-              <w:instrText xml:space="preserve"> PAGEREF _Toc414046588 \h </w:instrText>
+              <w:instrText xml:space="preserve"> PAGEREF _Toc418021391 \h </w:instrText>
             </w:r>
             <w:r>
               <w:rPr>
@@ -767,7 +768,7 @@
                 <w:noProof/>
                 <w:webHidden/>
               </w:rPr>
-              <w:t>6</w:t>
+              <w:t>7</w:t>
             </w:r>
             <w:r>
               <w:rPr>
@@ -791,7 +792,7 @@
               <w:lang w:eastAsia="fr-FR"/>
             </w:rPr>
           </w:pPr>
-          <w:hyperlink w:anchor="_Toc414046589" w:history="1">
+          <w:hyperlink w:anchor="_Toc418021392" w:history="1">
             <w:r>
               <w:rPr>
                 <w:rStyle w:val="Lienhypertexte"/>
@@ -818,7 +819,7 @@
                 <w:noProof/>
                 <w:webHidden/>
               </w:rPr>
-              <w:instrText xml:space="preserve"> PAGEREF _Toc414046589 \h </w:instrText>
+              <w:instrText xml:space="preserve"> PAGEREF _Toc418021392 \h </w:instrText>
             </w:r>
             <w:r>
               <w:rPr>
@@ -838,7 +839,7 @@
                 <w:noProof/>
                 <w:webHidden/>
               </w:rPr>
-              <w:t>7</w:t>
+              <w:t>8</w:t>
             </w:r>
             <w:r>
               <w:rPr>
@@ -862,7 +863,7 @@
               <w:lang w:eastAsia="fr-FR"/>
             </w:rPr>
           </w:pPr>
-          <w:hyperlink w:anchor="_Toc414046590" w:history="1">
+          <w:hyperlink w:anchor="_Toc418021393" w:history="1">
             <w:r>
               <w:rPr>
                 <w:rStyle w:val="Lienhypertexte"/>
@@ -889,7 +890,7 @@
                 <w:noProof/>
                 <w:webHidden/>
               </w:rPr>
-              <w:instrText xml:space="preserve"> PAGEREF _Toc414046590 \h </w:instrText>
+              <w:instrText xml:space="preserve"> PAGEREF _Toc418021393 \h </w:instrText>
             </w:r>
             <w:r>
               <w:rPr>
@@ -909,7 +910,7 @@
                 <w:noProof/>
                 <w:webHidden/>
               </w:rPr>
-              <w:t>7</w:t>
+              <w:t>8</w:t>
             </w:r>
             <w:r>
               <w:rPr>
@@ -933,7 +934,7 @@
               <w:lang w:eastAsia="fr-FR"/>
             </w:rPr>
           </w:pPr>
-          <w:hyperlink w:anchor="_Toc414046591" w:history="1">
+          <w:hyperlink w:anchor="_Toc418021394" w:history="1">
             <w:r>
               <w:rPr>
                 <w:rStyle w:val="Lienhypertexte"/>
@@ -960,7 +961,7 @@
                 <w:noProof/>
                 <w:webHidden/>
               </w:rPr>
-              <w:instrText xml:space="preserve"> PAGEREF _Toc414046591 \h </w:instrText>
+              <w:instrText xml:space="preserve"> PAGEREF _Toc418021394 \h </w:instrText>
             </w:r>
             <w:r>
               <w:rPr>
@@ -980,7 +981,7 @@
                 <w:noProof/>
                 <w:webHidden/>
               </w:rPr>
-              <w:t>7</w:t>
+              <w:t>8</w:t>
             </w:r>
             <w:r>
               <w:rPr>
@@ -1004,7 +1005,7 @@
               <w:lang w:eastAsia="fr-FR"/>
             </w:rPr>
           </w:pPr>
-          <w:hyperlink w:anchor="_Toc414046592" w:history="1">
+          <w:hyperlink w:anchor="_Toc418021395" w:history="1">
             <w:r>
               <w:rPr>
                 <w:rStyle w:val="Lienhypertexte"/>
@@ -1031,7 +1032,7 @@
                 <w:noProof/>
                 <w:webHidden/>
               </w:rPr>
-              <w:instrText xml:space="preserve"> PAGEREF _Toc414046592 \h </w:instrText>
+              <w:instrText xml:space="preserve"> PAGEREF _Toc418021395 \h </w:instrText>
             </w:r>
             <w:r>
               <w:rPr>
@@ -1051,7 +1052,7 @@
                 <w:noProof/>
                 <w:webHidden/>
               </w:rPr>
-              <w:t>7</w:t>
+              <w:t>8</w:t>
             </w:r>
             <w:r>
               <w:rPr>
@@ -1075,7 +1076,7 @@
               <w:lang w:eastAsia="fr-FR"/>
             </w:rPr>
           </w:pPr>
-          <w:hyperlink w:anchor="_Toc414046593" w:history="1">
+          <w:hyperlink w:anchor="_Toc418021396" w:history="1">
             <w:r>
               <w:rPr>
                 <w:rStyle w:val="Lienhypertexte"/>
@@ -1102,7 +1103,7 @@
                 <w:noProof/>
                 <w:webHidden/>
               </w:rPr>
-              <w:instrText xml:space="preserve"> PAGEREF _Toc414046593 \h </w:instrText>
+              <w:instrText xml:space="preserve"> PAGEREF _Toc418021396 \h </w:instrText>
             </w:r>
             <w:r>
               <w:rPr>
@@ -1122,7 +1123,7 @@
                 <w:noProof/>
                 <w:webHidden/>
               </w:rPr>
-              <w:t>8</w:t>
+              <w:t>9</w:t>
             </w:r>
             <w:r>
               <w:rPr>
@@ -1146,13 +1147,13 @@
               <w:lang w:eastAsia="fr-FR"/>
             </w:rPr>
           </w:pPr>
-          <w:hyperlink w:anchor="_Toc414046594" w:history="1">
+          <w:hyperlink w:anchor="_Toc418021397" w:history="1">
             <w:r>
               <w:rPr>
                 <w:rStyle w:val="Lienhypertexte"/>
                 <w:noProof/>
               </w:rPr>
-              <w:t>Arrivée d’un client sur le site / connexion / modification du panier</w:t>
+              <w:t>Arrivée d’un client sur le site / connexion</w:t>
             </w:r>
             <w:r>
               <w:rPr>
@@ -1173,7 +1174,7 @@
                 <w:noProof/>
                 <w:webHidden/>
               </w:rPr>
-              <w:instrText xml:space="preserve"> PAGEREF _Toc414046594 \h </w:instrText>
+              <w:instrText xml:space="preserve"> PAGEREF _Toc418021397 \h </w:instrText>
             </w:r>
             <w:r>
               <w:rPr>
@@ -1193,7 +1194,7 @@
                 <w:noProof/>
                 <w:webHidden/>
               </w:rPr>
-              <w:t>8</w:t>
+              <w:t>9</w:t>
             </w:r>
             <w:r>
               <w:rPr>
@@ -1217,7 +1218,7 @@
               <w:lang w:eastAsia="fr-FR"/>
             </w:rPr>
           </w:pPr>
-          <w:hyperlink w:anchor="_Toc414046595" w:history="1">
+          <w:hyperlink w:anchor="_Toc418021398" w:history="1">
             <w:r>
               <w:rPr>
                 <w:rStyle w:val="Lienhypertexte"/>
@@ -1244,7 +1245,7 @@
                 <w:noProof/>
                 <w:webHidden/>
               </w:rPr>
-              <w:instrText xml:space="preserve"> PAGEREF _Toc414046595 \h </w:instrText>
+              <w:instrText xml:space="preserve"> PAGEREF _Toc418021398 \h </w:instrText>
             </w:r>
             <w:r>
               <w:rPr>
@@ -1264,7 +1265,7 @@
                 <w:noProof/>
                 <w:webHidden/>
               </w:rPr>
-              <w:t>9</w:t>
+              <w:t>10</w:t>
             </w:r>
             <w:r>
               <w:rPr>
@@ -1288,7 +1289,7 @@
               <w:lang w:eastAsia="fr-FR"/>
             </w:rPr>
           </w:pPr>
-          <w:hyperlink w:anchor="_Toc414046596" w:history="1">
+          <w:hyperlink w:anchor="_Toc418021399" w:history="1">
             <w:r>
               <w:rPr>
                 <w:rStyle w:val="Lienhypertexte"/>
@@ -1315,7 +1316,7 @@
                 <w:noProof/>
                 <w:webHidden/>
               </w:rPr>
-              <w:instrText xml:space="preserve"> PAGEREF _Toc414046596 \h </w:instrText>
+              <w:instrText xml:space="preserve"> PAGEREF _Toc418021399 \h </w:instrText>
             </w:r>
             <w:r>
               <w:rPr>
@@ -1335,7 +1336,7 @@
                 <w:noProof/>
                 <w:webHidden/>
               </w:rPr>
-              <w:t>10</w:t>
+              <w:t>11</w:t>
             </w:r>
             <w:r>
               <w:rPr>
@@ -1359,7 +1360,7 @@
               <w:lang w:eastAsia="fr-FR"/>
             </w:rPr>
           </w:pPr>
-          <w:hyperlink w:anchor="_Toc414046597" w:history="1">
+          <w:hyperlink w:anchor="_Toc418021400" w:history="1">
             <w:r>
               <w:rPr>
                 <w:rStyle w:val="Lienhypertexte"/>
@@ -1386,7 +1387,7 @@
                 <w:noProof/>
                 <w:webHidden/>
               </w:rPr>
-              <w:instrText xml:space="preserve"> PAGEREF _Toc414046597 \h </w:instrText>
+              <w:instrText xml:space="preserve"> PAGEREF _Toc418021400 \h </w:instrText>
             </w:r>
             <w:r>
               <w:rPr>
@@ -1406,7 +1407,7 @@
                 <w:noProof/>
                 <w:webHidden/>
               </w:rPr>
-              <w:t>10</w:t>
+              <w:t>11</w:t>
             </w:r>
             <w:r>
               <w:rPr>
@@ -1430,12 +1431,83 @@
               <w:lang w:eastAsia="fr-FR"/>
             </w:rPr>
           </w:pPr>
-          <w:hyperlink w:anchor="_Toc414046598" w:history="1">
+          <w:hyperlink w:anchor="_Toc418021401" w:history="1">
             <w:r>
               <w:rPr>
                 <w:rStyle w:val="Lienhypertexte"/>
                 <w:noProof/>
               </w:rPr>
+              <w:t>Ajout d’un produit au panier</w:t>
+            </w:r>
+            <w:r>
+              <w:rPr>
+                <w:noProof/>
+                <w:webHidden/>
+              </w:rPr>
+              <w:tab/>
+            </w:r>
+            <w:r>
+              <w:rPr>
+                <w:noProof/>
+                <w:webHidden/>
+              </w:rPr>
+              <w:fldChar w:fldCharType="begin"/>
+            </w:r>
+            <w:r>
+              <w:rPr>
+                <w:noProof/>
+                <w:webHidden/>
+              </w:rPr>
+              <w:instrText xml:space="preserve"> PAGEREF _Toc418021401 \h </w:instrText>
+            </w:r>
+            <w:r>
+              <w:rPr>
+                <w:noProof/>
+                <w:webHidden/>
+              </w:rPr>
+            </w:r>
+            <w:r>
+              <w:rPr>
+                <w:noProof/>
+                <w:webHidden/>
+              </w:rPr>
+              <w:fldChar w:fldCharType="separate"/>
+            </w:r>
+            <w:r>
+              <w:rPr>
+                <w:noProof/>
+                <w:webHidden/>
+              </w:rPr>
+              <w:t>12</w:t>
+            </w:r>
+            <w:r>
+              <w:rPr>
+                <w:noProof/>
+                <w:webHidden/>
+              </w:rPr>
+              <w:fldChar w:fldCharType="end"/>
+            </w:r>
+          </w:hyperlink>
+        </w:p>
+        <w:p>
+          <w:pPr>
+            <w:pStyle w:val="TM1"/>
+            <w:tabs>
+              <w:tab w:val="right" w:leader="dot" w:pos="9062"/>
+            </w:tabs>
+            <w:rPr>
+              <w:noProof/>
+              <w:sz w:val="22"/>
+              <w:szCs w:val="22"/>
+              <w:lang w:eastAsia="fr-FR"/>
+            </w:rPr>
+          </w:pPr>
+          <w:hyperlink w:anchor="_Toc418021402" w:history="1">
+            <w:r>
+              <w:rPr>
+                <w:rStyle w:val="Lienhypertexte"/>
+                <w:noProof/>
+              </w:rPr>
               <w:t>Modèles organisationnels des traitements</w:t>
             </w:r>
             <w:r>
@@ -1457,7 +1529,7 @@
                 <w:noProof/>
                 <w:webHidden/>
               </w:rPr>
-              <w:instrText xml:space="preserve"> PAGEREF _Toc414046598 \h </w:instrText>
+              <w:instrText xml:space="preserve"> PAGEREF _Toc418021402 \h </w:instrText>
             </w:r>
             <w:r>
               <w:rPr>
@@ -1477,7 +1549,7 @@
                 <w:noProof/>
                 <w:webHidden/>
               </w:rPr>
-              <w:t>11</w:t>
+              <w:t>12</w:t>
             </w:r>
             <w:r>
               <w:rPr>
@@ -1501,7 +1573,7 @@
               <w:lang w:eastAsia="fr-FR"/>
             </w:rPr>
           </w:pPr>
-          <w:hyperlink w:anchor="_Toc414046599" w:history="1">
+          <w:hyperlink w:anchor="_Toc418021403" w:history="1">
             <w:r>
               <w:rPr>
                 <w:rStyle w:val="Lienhypertexte"/>
@@ -1528,7 +1600,7 @@
                 <w:noProof/>
                 <w:webHidden/>
               </w:rPr>
-              <w:instrText xml:space="preserve"> PAGEREF _Toc414046599 \h </w:instrText>
+              <w:instrText xml:space="preserve"> PAGEREF _Toc418021403 \h </w:instrText>
             </w:r>
             <w:r>
               <w:rPr>
@@ -1548,7 +1620,7 @@
                 <w:noProof/>
                 <w:webHidden/>
               </w:rPr>
-              <w:t>11</w:t>
+              <w:t>12</w:t>
             </w:r>
             <w:r>
               <w:rPr>
@@ -1572,7 +1644,7 @@
               <w:lang w:eastAsia="fr-FR"/>
             </w:rPr>
           </w:pPr>
-          <w:hyperlink w:anchor="_Toc414046600" w:history="1">
+          <w:hyperlink w:anchor="_Toc418021404" w:history="1">
             <w:r>
               <w:rPr>
                 <w:rStyle w:val="Lienhypertexte"/>
@@ -1599,7 +1671,7 @@
                 <w:noProof/>
                 <w:webHidden/>
               </w:rPr>
-              <w:instrText xml:space="preserve"> PAGEREF _Toc414046600 \h </w:instrText>
+              <w:instrText xml:space="preserve"> PAGEREF _Toc418021404 \h </w:instrText>
             </w:r>
             <w:r>
               <w:rPr>
@@ -1619,7 +1691,7 @@
                 <w:noProof/>
                 <w:webHidden/>
               </w:rPr>
-              <w:t>11</w:t>
+              <w:t>13</w:t>
             </w:r>
             <w:r>
               <w:rPr>
@@ -1643,7 +1715,7 @@
               <w:lang w:eastAsia="fr-FR"/>
             </w:rPr>
           </w:pPr>
-          <w:hyperlink w:anchor="_Toc414046601" w:history="1">
+          <w:hyperlink w:anchor="_Toc418021405" w:history="1">
             <w:r>
               <w:rPr>
                 <w:rStyle w:val="Lienhypertexte"/>
@@ -1670,7 +1742,7 @@
                 <w:noProof/>
                 <w:webHidden/>
               </w:rPr>
-              <w:instrText xml:space="preserve"> PAGEREF _Toc414046601 \h </w:instrText>
+              <w:instrText xml:space="preserve"> PAGEREF _Toc418021405 \h </w:instrText>
             </w:r>
             <w:r>
               <w:rPr>
@@ -1690,7 +1762,1143 @@
                 <w:noProof/>
                 <w:webHidden/>
               </w:rPr>
-              <w:t>12</w:t>
+              <w:t>13</w:t>
+            </w:r>
+            <w:r>
+              <w:rPr>
+                <w:noProof/>
+                <w:webHidden/>
+              </w:rPr>
+              <w:fldChar w:fldCharType="end"/>
+            </w:r>
+          </w:hyperlink>
+        </w:p>
+        <w:p>
+          <w:pPr>
+            <w:pStyle w:val="TM1"/>
+            <w:tabs>
+              <w:tab w:val="right" w:leader="dot" w:pos="9062"/>
+            </w:tabs>
+            <w:rPr>
+              <w:noProof/>
+              <w:sz w:val="22"/>
+              <w:szCs w:val="22"/>
+              <w:lang w:eastAsia="fr-FR"/>
+            </w:rPr>
+          </w:pPr>
+          <w:hyperlink w:anchor="_Toc418021406" w:history="1">
+            <w:r>
+              <w:rPr>
+                <w:rStyle w:val="Lienhypertexte"/>
+                <w:noProof/>
+              </w:rPr>
+              <w:t>Modèle Physique des Données</w:t>
+            </w:r>
+            <w:r>
+              <w:rPr>
+                <w:noProof/>
+                <w:webHidden/>
+              </w:rPr>
+              <w:tab/>
+            </w:r>
+            <w:r>
+              <w:rPr>
+                <w:noProof/>
+                <w:webHidden/>
+              </w:rPr>
+              <w:fldChar w:fldCharType="begin"/>
+            </w:r>
+            <w:r>
+              <w:rPr>
+                <w:noProof/>
+                <w:webHidden/>
+              </w:rPr>
+              <w:instrText xml:space="preserve"> PAGEREF _Toc418021406 \h </w:instrText>
+            </w:r>
+            <w:r>
+              <w:rPr>
+                <w:noProof/>
+                <w:webHidden/>
+              </w:rPr>
+            </w:r>
+            <w:r>
+              <w:rPr>
+                <w:noProof/>
+                <w:webHidden/>
+              </w:rPr>
+              <w:fldChar w:fldCharType="separate"/>
+            </w:r>
+            <w:r>
+              <w:rPr>
+                <w:noProof/>
+                <w:webHidden/>
+              </w:rPr>
+              <w:t>14</w:t>
+            </w:r>
+            <w:r>
+              <w:rPr>
+                <w:noProof/>
+                <w:webHidden/>
+              </w:rPr>
+              <w:fldChar w:fldCharType="end"/>
+            </w:r>
+          </w:hyperlink>
+        </w:p>
+        <w:p>
+          <w:pPr>
+            <w:pStyle w:val="TM1"/>
+            <w:tabs>
+              <w:tab w:val="right" w:leader="dot" w:pos="9062"/>
+            </w:tabs>
+            <w:rPr>
+              <w:noProof/>
+              <w:sz w:val="22"/>
+              <w:szCs w:val="22"/>
+              <w:lang w:eastAsia="fr-FR"/>
+            </w:rPr>
+          </w:pPr>
+          <w:hyperlink w:anchor="_Toc418021407" w:history="1">
+            <w:r>
+              <w:rPr>
+                <w:rStyle w:val="Lienhypertexte"/>
+                <w:noProof/>
+              </w:rPr>
+              <w:t>Technologies et Techniques utilisées</w:t>
+            </w:r>
+            <w:r>
+              <w:rPr>
+                <w:noProof/>
+                <w:webHidden/>
+              </w:rPr>
+              <w:tab/>
+            </w:r>
+            <w:r>
+              <w:rPr>
+                <w:noProof/>
+                <w:webHidden/>
+              </w:rPr>
+              <w:fldChar w:fldCharType="begin"/>
+            </w:r>
+            <w:r>
+              <w:rPr>
+                <w:noProof/>
+                <w:webHidden/>
+              </w:rPr>
+              <w:instrText xml:space="preserve"> PAGEREF _Toc418021407 \h </w:instrText>
+            </w:r>
+            <w:r>
+              <w:rPr>
+                <w:noProof/>
+                <w:webHidden/>
+              </w:rPr>
+            </w:r>
+            <w:r>
+              <w:rPr>
+                <w:noProof/>
+                <w:webHidden/>
+              </w:rPr>
+              <w:fldChar w:fldCharType="separate"/>
+            </w:r>
+            <w:r>
+              <w:rPr>
+                <w:noProof/>
+                <w:webHidden/>
+              </w:rPr>
+              <w:t>15</w:t>
+            </w:r>
+            <w:r>
+              <w:rPr>
+                <w:noProof/>
+                <w:webHidden/>
+              </w:rPr>
+              <w:fldChar w:fldCharType="end"/>
+            </w:r>
+          </w:hyperlink>
+        </w:p>
+        <w:p>
+          <w:pPr>
+            <w:pStyle w:val="TM2"/>
+            <w:tabs>
+              <w:tab w:val="right" w:leader="dot" w:pos="9062"/>
+            </w:tabs>
+            <w:rPr>
+              <w:noProof/>
+              <w:sz w:val="22"/>
+              <w:szCs w:val="22"/>
+              <w:lang w:eastAsia="fr-FR"/>
+            </w:rPr>
+          </w:pPr>
+          <w:hyperlink w:anchor="_Toc418021408" w:history="1">
+            <w:r>
+              <w:rPr>
+                <w:rStyle w:val="Lienhypertexte"/>
+                <w:noProof/>
+              </w:rPr>
+              <w:t>Langages du web</w:t>
+            </w:r>
+            <w:r>
+              <w:rPr>
+                <w:noProof/>
+                <w:webHidden/>
+              </w:rPr>
+              <w:tab/>
+            </w:r>
+            <w:r>
+              <w:rPr>
+                <w:noProof/>
+                <w:webHidden/>
+              </w:rPr>
+              <w:fldChar w:fldCharType="begin"/>
+            </w:r>
+            <w:r>
+              <w:rPr>
+                <w:noProof/>
+                <w:webHidden/>
+              </w:rPr>
+              <w:instrText xml:space="preserve"> PAGEREF _Toc418021408 \h </w:instrText>
+            </w:r>
+            <w:r>
+              <w:rPr>
+                <w:noProof/>
+                <w:webHidden/>
+              </w:rPr>
+            </w:r>
+            <w:r>
+              <w:rPr>
+                <w:noProof/>
+                <w:webHidden/>
+              </w:rPr>
+              <w:fldChar w:fldCharType="separate"/>
+            </w:r>
+            <w:r>
+              <w:rPr>
+                <w:noProof/>
+                <w:webHidden/>
+              </w:rPr>
+              <w:t>15</w:t>
+            </w:r>
+            <w:r>
+              <w:rPr>
+                <w:noProof/>
+                <w:webHidden/>
+              </w:rPr>
+              <w:fldChar w:fldCharType="end"/>
+            </w:r>
+          </w:hyperlink>
+        </w:p>
+        <w:p>
+          <w:pPr>
+            <w:pStyle w:val="TM1"/>
+            <w:tabs>
+              <w:tab w:val="right" w:leader="dot" w:pos="9062"/>
+            </w:tabs>
+            <w:rPr>
+              <w:noProof/>
+              <w:sz w:val="22"/>
+              <w:szCs w:val="22"/>
+              <w:lang w:eastAsia="fr-FR"/>
+            </w:rPr>
+          </w:pPr>
+          <w:hyperlink w:anchor="_Toc418021409" w:history="1">
+            <w:r>
+              <w:rPr>
+                <w:rStyle w:val="Lienhypertexte"/>
+                <w:noProof/>
+              </w:rPr>
+              <w:t>gestion du projet</w:t>
+            </w:r>
+            <w:r>
+              <w:rPr>
+                <w:noProof/>
+                <w:webHidden/>
+              </w:rPr>
+              <w:tab/>
+            </w:r>
+            <w:r>
+              <w:rPr>
+                <w:noProof/>
+                <w:webHidden/>
+              </w:rPr>
+              <w:fldChar w:fldCharType="begin"/>
+            </w:r>
+            <w:r>
+              <w:rPr>
+                <w:noProof/>
+                <w:webHidden/>
+              </w:rPr>
+              <w:instrText xml:space="preserve"> PAGEREF _Toc418021409 \h </w:instrText>
+            </w:r>
+            <w:r>
+              <w:rPr>
+                <w:noProof/>
+                <w:webHidden/>
+              </w:rPr>
+            </w:r>
+            <w:r>
+              <w:rPr>
+                <w:noProof/>
+                <w:webHidden/>
+              </w:rPr>
+              <w:fldChar w:fldCharType="separate"/>
+            </w:r>
+            <w:r>
+              <w:rPr>
+                <w:noProof/>
+                <w:webHidden/>
+              </w:rPr>
+              <w:t>16</w:t>
+            </w:r>
+            <w:r>
+              <w:rPr>
+                <w:noProof/>
+                <w:webHidden/>
+              </w:rPr>
+              <w:fldChar w:fldCharType="end"/>
+            </w:r>
+          </w:hyperlink>
+        </w:p>
+        <w:p>
+          <w:pPr>
+            <w:pStyle w:val="TM2"/>
+            <w:tabs>
+              <w:tab w:val="right" w:leader="dot" w:pos="9062"/>
+            </w:tabs>
+            <w:rPr>
+              <w:noProof/>
+              <w:sz w:val="22"/>
+              <w:szCs w:val="22"/>
+              <w:lang w:eastAsia="fr-FR"/>
+            </w:rPr>
+          </w:pPr>
+          <w:hyperlink w:anchor="_Toc418021410" w:history="1">
+            <w:r>
+              <w:rPr>
+                <w:rStyle w:val="Lienhypertexte"/>
+                <w:noProof/>
+              </w:rPr>
+              <w:t>Répartition du travail</w:t>
+            </w:r>
+            <w:r>
+              <w:rPr>
+                <w:noProof/>
+                <w:webHidden/>
+              </w:rPr>
+              <w:tab/>
+            </w:r>
+            <w:r>
+              <w:rPr>
+                <w:noProof/>
+                <w:webHidden/>
+              </w:rPr>
+              <w:fldChar w:fldCharType="begin"/>
+            </w:r>
+            <w:r>
+              <w:rPr>
+                <w:noProof/>
+                <w:webHidden/>
+              </w:rPr>
+              <w:instrText xml:space="preserve"> PAGEREF _Toc418021410 \h </w:instrText>
+            </w:r>
+            <w:r>
+              <w:rPr>
+                <w:noProof/>
+                <w:webHidden/>
+              </w:rPr>
+            </w:r>
+            <w:r>
+              <w:rPr>
+                <w:noProof/>
+                <w:webHidden/>
+              </w:rPr>
+              <w:fldChar w:fldCharType="separate"/>
+            </w:r>
+            <w:r>
+              <w:rPr>
+                <w:noProof/>
+                <w:webHidden/>
+              </w:rPr>
+              <w:t>16</w:t>
+            </w:r>
+            <w:r>
+              <w:rPr>
+                <w:noProof/>
+                <w:webHidden/>
+              </w:rPr>
+              <w:fldChar w:fldCharType="end"/>
+            </w:r>
+          </w:hyperlink>
+        </w:p>
+        <w:p>
+          <w:pPr>
+            <w:pStyle w:val="TM2"/>
+            <w:tabs>
+              <w:tab w:val="right" w:leader="dot" w:pos="9062"/>
+            </w:tabs>
+            <w:rPr>
+              <w:noProof/>
+              <w:sz w:val="22"/>
+              <w:szCs w:val="22"/>
+              <w:lang w:eastAsia="fr-FR"/>
+            </w:rPr>
+          </w:pPr>
+          <w:hyperlink w:anchor="_Toc418021411" w:history="1">
+            <w:r>
+              <w:rPr>
+                <w:rStyle w:val="Lienhypertexte"/>
+                <w:noProof/>
+              </w:rPr>
+              <w:t>durée de réalisation</w:t>
+            </w:r>
+            <w:r>
+              <w:rPr>
+                <w:noProof/>
+                <w:webHidden/>
+              </w:rPr>
+              <w:tab/>
+            </w:r>
+            <w:r>
+              <w:rPr>
+                <w:noProof/>
+                <w:webHidden/>
+              </w:rPr>
+              <w:fldChar w:fldCharType="begin"/>
+            </w:r>
+            <w:r>
+              <w:rPr>
+                <w:noProof/>
+                <w:webHidden/>
+              </w:rPr>
+              <w:instrText xml:space="preserve"> PAGEREF _Toc418021411 \h </w:instrText>
+            </w:r>
+            <w:r>
+              <w:rPr>
+                <w:noProof/>
+                <w:webHidden/>
+              </w:rPr>
+            </w:r>
+            <w:r>
+              <w:rPr>
+                <w:noProof/>
+                <w:webHidden/>
+              </w:rPr>
+              <w:fldChar w:fldCharType="separate"/>
+            </w:r>
+            <w:r>
+              <w:rPr>
+                <w:noProof/>
+                <w:webHidden/>
+              </w:rPr>
+              <w:t>16</w:t>
+            </w:r>
+            <w:r>
+              <w:rPr>
+                <w:noProof/>
+                <w:webHidden/>
+              </w:rPr>
+              <w:fldChar w:fldCharType="end"/>
+            </w:r>
+          </w:hyperlink>
+        </w:p>
+        <w:p>
+          <w:pPr>
+            <w:pStyle w:val="TM2"/>
+            <w:tabs>
+              <w:tab w:val="right" w:leader="dot" w:pos="9062"/>
+            </w:tabs>
+            <w:rPr>
+              <w:noProof/>
+              <w:sz w:val="22"/>
+              <w:szCs w:val="22"/>
+              <w:lang w:eastAsia="fr-FR"/>
+            </w:rPr>
+          </w:pPr>
+          <w:hyperlink w:anchor="_Toc418021412" w:history="1">
+            <w:r>
+              <w:rPr>
+                <w:rStyle w:val="Lienhypertexte"/>
+                <w:noProof/>
+              </w:rPr>
+              <w:t>Méthode de travail</w:t>
+            </w:r>
+            <w:r>
+              <w:rPr>
+                <w:noProof/>
+                <w:webHidden/>
+              </w:rPr>
+              <w:tab/>
+            </w:r>
+            <w:r>
+              <w:rPr>
+                <w:noProof/>
+                <w:webHidden/>
+              </w:rPr>
+              <w:fldChar w:fldCharType="begin"/>
+            </w:r>
+            <w:r>
+              <w:rPr>
+                <w:noProof/>
+                <w:webHidden/>
+              </w:rPr>
+              <w:instrText xml:space="preserve"> PAGEREF _Toc418021412 \h </w:instrText>
+            </w:r>
+            <w:r>
+              <w:rPr>
+                <w:noProof/>
+                <w:webHidden/>
+              </w:rPr>
+            </w:r>
+            <w:r>
+              <w:rPr>
+                <w:noProof/>
+                <w:webHidden/>
+              </w:rPr>
+              <w:fldChar w:fldCharType="separate"/>
+            </w:r>
+            <w:r>
+              <w:rPr>
+                <w:noProof/>
+                <w:webHidden/>
+              </w:rPr>
+              <w:t>16</w:t>
+            </w:r>
+            <w:r>
+              <w:rPr>
+                <w:noProof/>
+                <w:webHidden/>
+              </w:rPr>
+              <w:fldChar w:fldCharType="end"/>
+            </w:r>
+          </w:hyperlink>
+        </w:p>
+        <w:p>
+          <w:pPr>
+            <w:pStyle w:val="TM1"/>
+            <w:tabs>
+              <w:tab w:val="right" w:leader="dot" w:pos="9062"/>
+            </w:tabs>
+            <w:rPr>
+              <w:noProof/>
+              <w:sz w:val="22"/>
+              <w:szCs w:val="22"/>
+              <w:lang w:eastAsia="fr-FR"/>
+            </w:rPr>
+          </w:pPr>
+          <w:hyperlink w:anchor="_Toc418021413" w:history="1">
+            <w:r>
+              <w:rPr>
+                <w:rStyle w:val="Lienhypertexte"/>
+                <w:noProof/>
+              </w:rPr>
+              <w:t>Fonctionnement du site</w:t>
+            </w:r>
+            <w:r>
+              <w:rPr>
+                <w:noProof/>
+                <w:webHidden/>
+              </w:rPr>
+              <w:tab/>
+            </w:r>
+            <w:r>
+              <w:rPr>
+                <w:noProof/>
+                <w:webHidden/>
+              </w:rPr>
+              <w:fldChar w:fldCharType="begin"/>
+            </w:r>
+            <w:r>
+              <w:rPr>
+                <w:noProof/>
+                <w:webHidden/>
+              </w:rPr>
+              <w:instrText xml:space="preserve"> PAGEREF _Toc418021413 \h </w:instrText>
+            </w:r>
+            <w:r>
+              <w:rPr>
+                <w:noProof/>
+                <w:webHidden/>
+              </w:rPr>
+            </w:r>
+            <w:r>
+              <w:rPr>
+                <w:noProof/>
+                <w:webHidden/>
+              </w:rPr>
+              <w:fldChar w:fldCharType="separate"/>
+            </w:r>
+            <w:r>
+              <w:rPr>
+                <w:noProof/>
+                <w:webHidden/>
+              </w:rPr>
+              <w:t>17</w:t>
+            </w:r>
+            <w:r>
+              <w:rPr>
+                <w:noProof/>
+                <w:webHidden/>
+              </w:rPr>
+              <w:fldChar w:fldCharType="end"/>
+            </w:r>
+          </w:hyperlink>
+        </w:p>
+        <w:p>
+          <w:pPr>
+            <w:pStyle w:val="TM2"/>
+            <w:tabs>
+              <w:tab w:val="right" w:leader="dot" w:pos="9062"/>
+            </w:tabs>
+            <w:rPr>
+              <w:noProof/>
+              <w:sz w:val="22"/>
+              <w:szCs w:val="22"/>
+              <w:lang w:eastAsia="fr-FR"/>
+            </w:rPr>
+          </w:pPr>
+          <w:hyperlink w:anchor="_Toc418021414" w:history="1">
+            <w:r>
+              <w:rPr>
+                <w:rStyle w:val="Lienhypertexte"/>
+                <w:noProof/>
+              </w:rPr>
+              <w:t>LA PAGE D’ACCUEIL</w:t>
+            </w:r>
+            <w:r>
+              <w:rPr>
+                <w:noProof/>
+                <w:webHidden/>
+              </w:rPr>
+              <w:tab/>
+            </w:r>
+            <w:r>
+              <w:rPr>
+                <w:noProof/>
+                <w:webHidden/>
+              </w:rPr>
+              <w:fldChar w:fldCharType="begin"/>
+            </w:r>
+            <w:r>
+              <w:rPr>
+                <w:noProof/>
+                <w:webHidden/>
+              </w:rPr>
+              <w:instrText xml:space="preserve"> PAGEREF _Toc418021414 \h </w:instrText>
+            </w:r>
+            <w:r>
+              <w:rPr>
+                <w:noProof/>
+                <w:webHidden/>
+              </w:rPr>
+            </w:r>
+            <w:r>
+              <w:rPr>
+                <w:noProof/>
+                <w:webHidden/>
+              </w:rPr>
+              <w:fldChar w:fldCharType="separate"/>
+            </w:r>
+            <w:r>
+              <w:rPr>
+                <w:noProof/>
+                <w:webHidden/>
+              </w:rPr>
+              <w:t>17</w:t>
+            </w:r>
+            <w:r>
+              <w:rPr>
+                <w:noProof/>
+                <w:webHidden/>
+              </w:rPr>
+              <w:fldChar w:fldCharType="end"/>
+            </w:r>
+          </w:hyperlink>
+        </w:p>
+        <w:p>
+          <w:pPr>
+            <w:pStyle w:val="TM2"/>
+            <w:tabs>
+              <w:tab w:val="right" w:leader="dot" w:pos="9062"/>
+            </w:tabs>
+            <w:rPr>
+              <w:noProof/>
+              <w:sz w:val="22"/>
+              <w:szCs w:val="22"/>
+              <w:lang w:eastAsia="fr-FR"/>
+            </w:rPr>
+          </w:pPr>
+          <w:hyperlink w:anchor="_Toc418021415" w:history="1">
+            <w:r>
+              <w:rPr>
+                <w:rStyle w:val="Lienhypertexte"/>
+                <w:noProof/>
+              </w:rPr>
+              <w:t>LA CONNEXION DU CLIENT</w:t>
+            </w:r>
+            <w:r>
+              <w:rPr>
+                <w:noProof/>
+                <w:webHidden/>
+              </w:rPr>
+              <w:tab/>
+            </w:r>
+            <w:r>
+              <w:rPr>
+                <w:noProof/>
+                <w:webHidden/>
+              </w:rPr>
+              <w:fldChar w:fldCharType="begin"/>
+            </w:r>
+            <w:r>
+              <w:rPr>
+                <w:noProof/>
+                <w:webHidden/>
+              </w:rPr>
+              <w:instrText xml:space="preserve"> PAGEREF _Toc418021415 \h </w:instrText>
+            </w:r>
+            <w:r>
+              <w:rPr>
+                <w:noProof/>
+                <w:webHidden/>
+              </w:rPr>
+            </w:r>
+            <w:r>
+              <w:rPr>
+                <w:noProof/>
+                <w:webHidden/>
+              </w:rPr>
+              <w:fldChar w:fldCharType="separate"/>
+            </w:r>
+            <w:r>
+              <w:rPr>
+                <w:noProof/>
+                <w:webHidden/>
+              </w:rPr>
+              <w:t>17</w:t>
+            </w:r>
+            <w:r>
+              <w:rPr>
+                <w:noProof/>
+                <w:webHidden/>
+              </w:rPr>
+              <w:fldChar w:fldCharType="end"/>
+            </w:r>
+          </w:hyperlink>
+        </w:p>
+        <w:p>
+          <w:pPr>
+            <w:pStyle w:val="TM2"/>
+            <w:tabs>
+              <w:tab w:val="right" w:leader="dot" w:pos="9062"/>
+            </w:tabs>
+            <w:rPr>
+              <w:noProof/>
+              <w:sz w:val="22"/>
+              <w:szCs w:val="22"/>
+              <w:lang w:eastAsia="fr-FR"/>
+            </w:rPr>
+          </w:pPr>
+          <w:hyperlink w:anchor="_Toc418021416" w:history="1">
+            <w:r>
+              <w:rPr>
+                <w:rStyle w:val="Lienhypertexte"/>
+                <w:noProof/>
+              </w:rPr>
+              <w:t>L’AJOUT D’UN PRODUIT AU PANIER</w:t>
+            </w:r>
+            <w:r>
+              <w:rPr>
+                <w:noProof/>
+                <w:webHidden/>
+              </w:rPr>
+              <w:tab/>
+            </w:r>
+            <w:r>
+              <w:rPr>
+                <w:noProof/>
+                <w:webHidden/>
+              </w:rPr>
+              <w:fldChar w:fldCharType="begin"/>
+            </w:r>
+            <w:r>
+              <w:rPr>
+                <w:noProof/>
+                <w:webHidden/>
+              </w:rPr>
+              <w:instrText xml:space="preserve"> PAGEREF _Toc418021416 \h </w:instrText>
+            </w:r>
+            <w:r>
+              <w:rPr>
+                <w:noProof/>
+                <w:webHidden/>
+              </w:rPr>
+            </w:r>
+            <w:r>
+              <w:rPr>
+                <w:noProof/>
+                <w:webHidden/>
+              </w:rPr>
+              <w:fldChar w:fldCharType="separate"/>
+            </w:r>
+            <w:r>
+              <w:rPr>
+                <w:noProof/>
+                <w:webHidden/>
+              </w:rPr>
+              <w:t>17</w:t>
+            </w:r>
+            <w:r>
+              <w:rPr>
+                <w:noProof/>
+                <w:webHidden/>
+              </w:rPr>
+              <w:fldChar w:fldCharType="end"/>
+            </w:r>
+          </w:hyperlink>
+        </w:p>
+        <w:p>
+          <w:pPr>
+            <w:pStyle w:val="TM2"/>
+            <w:tabs>
+              <w:tab w:val="right" w:leader="dot" w:pos="9062"/>
+            </w:tabs>
+            <w:rPr>
+              <w:noProof/>
+              <w:sz w:val="22"/>
+              <w:szCs w:val="22"/>
+              <w:lang w:eastAsia="fr-FR"/>
+            </w:rPr>
+          </w:pPr>
+          <w:hyperlink w:anchor="_Toc418021417" w:history="1">
+            <w:r>
+              <w:rPr>
+                <w:rStyle w:val="Lienhypertexte"/>
+                <w:noProof/>
+              </w:rPr>
+              <w:t>LE PANIER</w:t>
+            </w:r>
+            <w:r>
+              <w:rPr>
+                <w:noProof/>
+                <w:webHidden/>
+              </w:rPr>
+              <w:tab/>
+            </w:r>
+            <w:r>
+              <w:rPr>
+                <w:noProof/>
+                <w:webHidden/>
+              </w:rPr>
+              <w:fldChar w:fldCharType="begin"/>
+            </w:r>
+            <w:r>
+              <w:rPr>
+                <w:noProof/>
+                <w:webHidden/>
+              </w:rPr>
+              <w:instrText xml:space="preserve"> PAGEREF _Toc418021417 \h </w:instrText>
+            </w:r>
+            <w:r>
+              <w:rPr>
+                <w:noProof/>
+                <w:webHidden/>
+              </w:rPr>
+            </w:r>
+            <w:r>
+              <w:rPr>
+                <w:noProof/>
+                <w:webHidden/>
+              </w:rPr>
+              <w:fldChar w:fldCharType="separate"/>
+            </w:r>
+            <w:r>
+              <w:rPr>
+                <w:noProof/>
+                <w:webHidden/>
+              </w:rPr>
+              <w:t>18</w:t>
+            </w:r>
+            <w:r>
+              <w:rPr>
+                <w:noProof/>
+                <w:webHidden/>
+              </w:rPr>
+              <w:fldChar w:fldCharType="end"/>
+            </w:r>
+          </w:hyperlink>
+        </w:p>
+        <w:p>
+          <w:pPr>
+            <w:pStyle w:val="TM2"/>
+            <w:tabs>
+              <w:tab w:val="right" w:leader="dot" w:pos="9062"/>
+            </w:tabs>
+            <w:rPr>
+              <w:noProof/>
+              <w:sz w:val="22"/>
+              <w:szCs w:val="22"/>
+              <w:lang w:eastAsia="fr-FR"/>
+            </w:rPr>
+          </w:pPr>
+          <w:hyperlink w:anchor="_Toc418021418" w:history="1">
+            <w:r>
+              <w:rPr>
+                <w:rStyle w:val="Lienhypertexte"/>
+                <w:noProof/>
+              </w:rPr>
+              <w:t>LE CHOIX DES HORAIRES</w:t>
+            </w:r>
+            <w:r>
+              <w:rPr>
+                <w:noProof/>
+                <w:webHidden/>
+              </w:rPr>
+              <w:tab/>
+            </w:r>
+            <w:r>
+              <w:rPr>
+                <w:noProof/>
+                <w:webHidden/>
+              </w:rPr>
+              <w:fldChar w:fldCharType="begin"/>
+            </w:r>
+            <w:r>
+              <w:rPr>
+                <w:noProof/>
+                <w:webHidden/>
+              </w:rPr>
+              <w:instrText xml:space="preserve"> PAGEREF _Toc418021418 \h </w:instrText>
+            </w:r>
+            <w:r>
+              <w:rPr>
+                <w:noProof/>
+                <w:webHidden/>
+              </w:rPr>
+            </w:r>
+            <w:r>
+              <w:rPr>
+                <w:noProof/>
+                <w:webHidden/>
+              </w:rPr>
+              <w:fldChar w:fldCharType="separate"/>
+            </w:r>
+            <w:r>
+              <w:rPr>
+                <w:noProof/>
+                <w:webHidden/>
+              </w:rPr>
+              <w:t>18</w:t>
+            </w:r>
+            <w:r>
+              <w:rPr>
+                <w:noProof/>
+                <w:webHidden/>
+              </w:rPr>
+              <w:fldChar w:fldCharType="end"/>
+            </w:r>
+          </w:hyperlink>
+        </w:p>
+        <w:p>
+          <w:pPr>
+            <w:pStyle w:val="TM2"/>
+            <w:tabs>
+              <w:tab w:val="right" w:leader="dot" w:pos="9062"/>
+            </w:tabs>
+            <w:rPr>
+              <w:noProof/>
+              <w:sz w:val="22"/>
+              <w:szCs w:val="22"/>
+              <w:lang w:eastAsia="fr-FR"/>
+            </w:rPr>
+          </w:pPr>
+          <w:hyperlink w:anchor="_Toc418021419" w:history="1">
+            <w:r>
+              <w:rPr>
+                <w:rStyle w:val="Lienhypertexte"/>
+                <w:noProof/>
+              </w:rPr>
+              <w:t>LA GENERATION DU BILAN</w:t>
+            </w:r>
+            <w:r>
+              <w:rPr>
+                <w:noProof/>
+                <w:webHidden/>
+              </w:rPr>
+              <w:tab/>
+            </w:r>
+            <w:r>
+              <w:rPr>
+                <w:noProof/>
+                <w:webHidden/>
+              </w:rPr>
+              <w:fldChar w:fldCharType="begin"/>
+            </w:r>
+            <w:r>
+              <w:rPr>
+                <w:noProof/>
+                <w:webHidden/>
+              </w:rPr>
+              <w:instrText xml:space="preserve"> PAGEREF _Toc418021419 \h </w:instrText>
+            </w:r>
+            <w:r>
+              <w:rPr>
+                <w:noProof/>
+                <w:webHidden/>
+              </w:rPr>
+            </w:r>
+            <w:r>
+              <w:rPr>
+                <w:noProof/>
+                <w:webHidden/>
+              </w:rPr>
+              <w:fldChar w:fldCharType="separate"/>
+            </w:r>
+            <w:r>
+              <w:rPr>
+                <w:noProof/>
+                <w:webHidden/>
+              </w:rPr>
+              <w:t>18</w:t>
+            </w:r>
+            <w:r>
+              <w:rPr>
+                <w:noProof/>
+                <w:webHidden/>
+              </w:rPr>
+              <w:fldChar w:fldCharType="end"/>
+            </w:r>
+          </w:hyperlink>
+        </w:p>
+        <w:p>
+          <w:pPr>
+            <w:pStyle w:val="TM2"/>
+            <w:tabs>
+              <w:tab w:val="right" w:leader="dot" w:pos="9062"/>
+            </w:tabs>
+            <w:rPr>
+              <w:noProof/>
+              <w:sz w:val="22"/>
+              <w:szCs w:val="22"/>
+              <w:lang w:eastAsia="fr-FR"/>
+            </w:rPr>
+          </w:pPr>
+          <w:hyperlink w:anchor="_Toc418021420" w:history="1">
+            <w:r>
+              <w:rPr>
+                <w:rStyle w:val="Lienhypertexte"/>
+                <w:noProof/>
+              </w:rPr>
+              <w:t>CE QU’IL RESTE A FAIRE</w:t>
+            </w:r>
+            <w:r>
+              <w:rPr>
+                <w:noProof/>
+                <w:webHidden/>
+              </w:rPr>
+              <w:tab/>
+            </w:r>
+            <w:r>
+              <w:rPr>
+                <w:noProof/>
+                <w:webHidden/>
+              </w:rPr>
+              <w:fldChar w:fldCharType="begin"/>
+            </w:r>
+            <w:r>
+              <w:rPr>
+                <w:noProof/>
+                <w:webHidden/>
+              </w:rPr>
+              <w:instrText xml:space="preserve"> PAGEREF _Toc418021420 \h </w:instrText>
+            </w:r>
+            <w:r>
+              <w:rPr>
+                <w:noProof/>
+                <w:webHidden/>
+              </w:rPr>
+            </w:r>
+            <w:r>
+              <w:rPr>
+                <w:noProof/>
+                <w:webHidden/>
+              </w:rPr>
+              <w:fldChar w:fldCharType="separate"/>
+            </w:r>
+            <w:r>
+              <w:rPr>
+                <w:noProof/>
+                <w:webHidden/>
+              </w:rPr>
+              <w:t>18</w:t>
+            </w:r>
+            <w:r>
+              <w:rPr>
+                <w:noProof/>
+                <w:webHidden/>
+              </w:rPr>
+              <w:fldChar w:fldCharType="end"/>
+            </w:r>
+          </w:hyperlink>
+        </w:p>
+        <w:p>
+          <w:pPr>
+            <w:pStyle w:val="TM1"/>
+            <w:tabs>
+              <w:tab w:val="right" w:leader="dot" w:pos="9062"/>
+            </w:tabs>
+            <w:rPr>
+              <w:noProof/>
+              <w:sz w:val="22"/>
+              <w:szCs w:val="22"/>
+              <w:lang w:eastAsia="fr-FR"/>
+            </w:rPr>
+          </w:pPr>
+          <w:hyperlink w:anchor="_Toc418021421" w:history="1">
+            <w:r>
+              <w:rPr>
+                <w:rStyle w:val="Lienhypertexte"/>
+                <w:noProof/>
+              </w:rPr>
+              <w:t>Conclusion</w:t>
+            </w:r>
+            <w:r>
+              <w:rPr>
+                <w:noProof/>
+                <w:webHidden/>
+              </w:rPr>
+              <w:tab/>
+            </w:r>
+            <w:r>
+              <w:rPr>
+                <w:noProof/>
+                <w:webHidden/>
+              </w:rPr>
+              <w:fldChar w:fldCharType="begin"/>
+            </w:r>
+            <w:r>
+              <w:rPr>
+                <w:noProof/>
+                <w:webHidden/>
+              </w:rPr>
+              <w:instrText xml:space="preserve"> PAGEREF _Toc418021421 \h </w:instrText>
+            </w:r>
+            <w:r>
+              <w:rPr>
+                <w:noProof/>
+                <w:webHidden/>
+              </w:rPr>
+            </w:r>
+            <w:r>
+              <w:rPr>
+                <w:noProof/>
+                <w:webHidden/>
+              </w:rPr>
+              <w:fldChar w:fldCharType="separate"/>
+            </w:r>
+            <w:r>
+              <w:rPr>
+                <w:noProof/>
+                <w:webHidden/>
+              </w:rPr>
+              <w:t>18</w:t>
             </w:r>
             <w:r>
               <w:rPr>
@@ -1735,7 +2943,7 @@
       <w:pPr>
         <w:pStyle w:val="Titre1"/>
       </w:pPr>
-      <w:bookmarkStart w:id="0" w:name="_Toc414046582"/>
+      <w:bookmarkStart w:id="0" w:name="_Toc418021385"/>
       <w:r>
         <w:lastRenderedPageBreak/>
         <w:t>Modèle Conceptuel des Données</w:t>
@@ -1746,7 +2954,7 @@
       <w:pPr>
         <w:pStyle w:val="Titre2"/>
       </w:pPr>
-      <w:bookmarkStart w:id="1" w:name="_Toc414046583"/>
+      <w:bookmarkStart w:id="1" w:name="_Toc418021386"/>
       <w:r>
         <w:t>MCD</w:t>
       </w:r>
@@ -1760,7 +2968,7 @@
         </w:rPr>
         <w:drawing>
           <wp:inline distT="0" distB="0" distL="0" distR="0">
-            <wp:extent cx="5760442" cy="7372349"/>
+            <wp:extent cx="5760442" cy="7372347"/>
             <wp:effectExtent l="0" t="0" r="0" b="635"/>
             <wp:docPr id="3" name="Image 3"/>
             <wp:cNvGraphicFramePr>
@@ -1788,7 +2996,7 @@
                   <pic:spPr>
                     <a:xfrm>
                       <a:off x="0" y="0"/>
-                      <a:ext cx="5760442" cy="7372349"/>
+                      <a:ext cx="5760442" cy="7372347"/>
                     </a:xfrm>
                     <a:prstGeom prst="rect">
                       <a:avLst/>
@@ -1806,7 +3014,7 @@
       <w:pPr>
         <w:pStyle w:val="Titre2"/>
       </w:pPr>
-      <w:bookmarkStart w:id="2" w:name="_Toc414046584"/>
+      <w:bookmarkStart w:id="2" w:name="_Toc418021387"/>
       <w:r>
         <w:lastRenderedPageBreak/>
         <w:t>Explication de certains choix</w:t>
@@ -2050,7 +3258,7 @@
       <w:pPr>
         <w:pStyle w:val="Titre1"/>
       </w:pPr>
-      <w:bookmarkStart w:id="3" w:name="_Toc414046585"/>
+      <w:bookmarkStart w:id="3" w:name="_Toc418021388"/>
       <w:r>
         <w:t>Dictionnaire de données</w:t>
       </w:r>
@@ -9172,7 +10380,7 @@
         <w:pStyle w:val="Titre1"/>
         <w:spacing w:before="0"/>
       </w:pPr>
-      <w:bookmarkStart w:id="4" w:name="_Toc414046586"/>
+      <w:bookmarkStart w:id="4" w:name="_Toc418021389"/>
       <w:r>
         <w:t>Fonctionnalités</w:t>
       </w:r>
@@ -9196,7 +10404,7 @@
         <w:pStyle w:val="Titre2"/>
         <w:spacing w:before="0"/>
       </w:pPr>
-      <w:bookmarkStart w:id="5" w:name="_Toc414046587"/>
+      <w:bookmarkStart w:id="5" w:name="_Toc418021390"/>
       <w:r>
         <w:t>Coté Client</w:t>
       </w:r>
@@ -9208,7 +10416,7 @@
         <w:pStyle w:val="Titre3"/>
         <w:spacing w:before="0"/>
       </w:pPr>
-      <w:bookmarkStart w:id="6" w:name="_Toc414046588"/>
+      <w:bookmarkStart w:id="6" w:name="_Toc418021391"/>
       <w:r>
         <w:t>Navigation</w:t>
       </w:r>
@@ -9261,7 +10469,7 @@
         <w:pStyle w:val="Titre3"/>
         <w:spacing w:before="0"/>
       </w:pPr>
-      <w:bookmarkStart w:id="7" w:name="_Toc414046589"/>
+      <w:bookmarkStart w:id="7" w:name="_Toc418021392"/>
       <w:r>
         <w:lastRenderedPageBreak/>
         <w:t>Gestion du compte</w:t>
@@ -9307,7 +10515,7 @@
         <w:pStyle w:val="Titre3"/>
         <w:spacing w:before="0"/>
       </w:pPr>
-      <w:bookmarkStart w:id="8" w:name="_Toc414046590"/>
+      <w:bookmarkStart w:id="8" w:name="_Toc418021393"/>
       <w:r>
         <w:t>Gestion des commandes</w:t>
       </w:r>
@@ -9381,7 +10589,7 @@
       <w:pPr>
         <w:pStyle w:val="Titre2"/>
       </w:pPr>
-      <w:bookmarkStart w:id="9" w:name="_Toc414046591"/>
+      <w:bookmarkStart w:id="9" w:name="_Toc418021394"/>
       <w:r>
         <w:t>Coté</w:t>
       </w:r>
@@ -9397,7 +10605,7 @@
       <w:pPr>
         <w:pStyle w:val="Titre3"/>
       </w:pPr>
-      <w:bookmarkStart w:id="10" w:name="_Toc414046592"/>
+      <w:bookmarkStart w:id="10" w:name="_Toc418021395"/>
       <w:r>
         <w:t>Business intelligence</w:t>
       </w:r>
@@ -9426,7 +10634,7 @@
       <w:pPr>
         <w:pStyle w:val="Titre1"/>
       </w:pPr>
-      <w:bookmarkStart w:id="11" w:name="_Toc414046593"/>
+      <w:bookmarkStart w:id="11" w:name="_Toc418021396"/>
       <w:r>
         <w:lastRenderedPageBreak/>
         <w:t>Modèles Conceptuels des Traitements</w:t>
@@ -9437,11 +10645,14 @@
       <w:pPr>
         <w:pStyle w:val="Titre2"/>
       </w:pPr>
-      <w:bookmarkStart w:id="12" w:name="_Toc414046594"/>
-      <w:r>
-        <w:t xml:space="preserve">Arrivée d’un client sur le site / connexion </w:t>
+      <w:bookmarkStart w:id="12" w:name="_Toc418021397"/>
+      <w:r>
+        <w:t>Arrivée d’un client sur le site / connexion</w:t>
       </w:r>
       <w:bookmarkEnd w:id="12"/>
+      <w:r>
+        <w:t xml:space="preserve"> </w:t>
+      </w:r>
     </w:p>
     <w:p>
       <w:r>
@@ -14253,7 +15464,7 @@
       <w:pPr>
         <w:pStyle w:val="Titre2"/>
       </w:pPr>
-      <w:bookmarkStart w:id="13" w:name="_Toc414046595"/>
+      <w:bookmarkStart w:id="13" w:name="_Toc418021398"/>
       <w:r>
         <w:lastRenderedPageBreak/>
         <w:t>Validation du panier</w:t>
@@ -14364,7 +15575,7 @@
       <w:pPr>
         <w:pStyle w:val="Titre2"/>
       </w:pPr>
-      <w:bookmarkStart w:id="14" w:name="_Toc414046596"/>
+      <w:bookmarkStart w:id="14" w:name="_Toc418021399"/>
       <w:r>
         <w:lastRenderedPageBreak/>
         <w:t>Annulation d’une commande</w:t>
@@ -14425,7 +15636,7 @@
       <w:pPr>
         <w:pStyle w:val="Titre2"/>
       </w:pPr>
-      <w:bookmarkStart w:id="15" w:name="_Toc414046597"/>
+      <w:bookmarkStart w:id="15" w:name="_Toc418021400"/>
       <w:r>
         <w:t>Edition des bilans</w:t>
       </w:r>
@@ -14480,17 +15691,17 @@
         </w:drawing>
       </w:r>
     </w:p>
-    <w:p>
-      <w:bookmarkStart w:id="16" w:name="_Toc414046598"/>
-    </w:p>
+    <w:p/>
     <w:p>
       <w:pPr>
         <w:pStyle w:val="Titre1"/>
       </w:pPr>
+      <w:bookmarkStart w:id="16" w:name="_Toc418021401"/>
       <w:r>
         <w:lastRenderedPageBreak/>
         <w:t>Ajout d’un produit au panier</w:t>
       </w:r>
+      <w:bookmarkEnd w:id="16"/>
     </w:p>
     <w:p>
       <w:r>
@@ -14568,20 +15779,21 @@
       <w:pPr>
         <w:pStyle w:val="Titre1"/>
       </w:pPr>
+      <w:bookmarkStart w:id="17" w:name="_Toc418021402"/>
       <w:r>
         <w:t>Modèles organisationnels des traitements</w:t>
       </w:r>
-      <w:bookmarkEnd w:id="16"/>
+      <w:bookmarkEnd w:id="17"/>
     </w:p>
     <w:p>
       <w:pPr>
         <w:pStyle w:val="Titre2"/>
       </w:pPr>
-      <w:bookmarkStart w:id="17" w:name="_Toc414046599"/>
+      <w:bookmarkStart w:id="18" w:name="_Toc418021403"/>
       <w:r>
         <w:t>Vérification des informations bancaires</w:t>
       </w:r>
-      <w:bookmarkEnd w:id="17"/>
+      <w:bookmarkEnd w:id="18"/>
     </w:p>
     <w:p>
       <w:r>
@@ -14644,11 +15856,11 @@
       <w:pPr>
         <w:pStyle w:val="Titre2"/>
       </w:pPr>
-      <w:bookmarkStart w:id="18" w:name="_Toc414046600"/>
+      <w:bookmarkStart w:id="19" w:name="_Toc418021404"/>
       <w:r>
         <w:t>Edition des bilans financiers</w:t>
       </w:r>
-      <w:bookmarkEnd w:id="18"/>
+      <w:bookmarkEnd w:id="19"/>
     </w:p>
     <w:p>
       <w:pPr>
@@ -14721,15 +15933,13 @@
           </wp:inline>
         </w:drawing>
       </w:r>
-      <w:bookmarkStart w:id="19" w:name="_GoBack"/>
-      <w:bookmarkEnd w:id="19"/>
     </w:p>
     <w:p/>
     <w:p>
       <w:pPr>
         <w:pStyle w:val="Titre1"/>
       </w:pPr>
-      <w:bookmarkStart w:id="20" w:name="_Toc414046601"/>
+      <w:bookmarkStart w:id="20" w:name="_Toc418021405"/>
       <w:r>
         <w:t>Contraintes d’intégrité</w:t>
       </w:r>
@@ -14842,343 +16052,19 @@
               <w:rPr>
                 <w:lang w:val="fr-FR"/>
               </w:rPr>
-              <w:t xml:space="preserve">Un client peut </w:t>
+              <w:t>Une seule réd</w:t>
             </w:r>
             <w:r>
               <w:rPr>
                 <w:lang w:val="fr-FR"/>
               </w:rPr>
-              <w:t>se voir proposer plusieurs offres ou réductions sur un même produit</w:t>
-            </w:r>
-          </w:p>
-        </w:tc>
-        <w:tc>
-          <w:tcPr>
-            <w:tcW w:w="4819" w:type="dxa"/>
-            <w:tcBorders>
-              <w:left w:val="single" w:sz="2" w:space="0" w:color="000000"/>
-              <w:bottom w:val="single" w:sz="2" w:space="0" w:color="000000"/>
-              <w:right w:val="single" w:sz="2" w:space="0" w:color="000000"/>
-            </w:tcBorders>
-            <w:tcMar>
-              <w:top w:w="55" w:type="dxa"/>
-              <w:left w:w="55" w:type="dxa"/>
-              <w:bottom w:w="55" w:type="dxa"/>
-              <w:right w:w="55" w:type="dxa"/>
-            </w:tcMar>
-          </w:tcPr>
-          <w:p>
-            <w:pPr>
-              <w:pStyle w:val="TableContents"/>
+              <w:t xml:space="preserve">uction ou offre promotionnelle </w:t>
+            </w:r>
+            <w:r>
               <w:rPr>
                 <w:lang w:val="fr-FR"/>
               </w:rPr>
-            </w:pPr>
-            <w:r>
-              <w:rPr>
-                <w:lang w:val="fr-FR"/>
-              </w:rPr>
-              <w:t>Le système des relances pour les paiements et pour</w:t>
-            </w:r>
-          </w:p>
-        </w:tc>
-      </w:tr>
-      <w:tr>
-        <w:tc>
-          <w:tcPr>
-            <w:tcW w:w="4819" w:type="dxa"/>
-            <w:tcBorders>
-              <w:left w:val="single" w:sz="2" w:space="0" w:color="000000"/>
-              <w:bottom w:val="single" w:sz="2" w:space="0" w:color="000000"/>
-            </w:tcBorders>
-            <w:tcMar>
-              <w:top w:w="55" w:type="dxa"/>
-              <w:left w:w="55" w:type="dxa"/>
-              <w:bottom w:w="55" w:type="dxa"/>
-              <w:right w:w="55" w:type="dxa"/>
-            </w:tcMar>
-          </w:tcPr>
-          <w:p>
-            <w:pPr>
-              <w:pStyle w:val="TableContents"/>
-              <w:rPr>
-                <w:lang w:val="fr-FR"/>
-              </w:rPr>
-            </w:pPr>
-            <w:r>
-              <w:rPr>
-                <w:lang w:val="fr-FR"/>
-              </w:rPr>
-              <w:t>Une commande contient au moins 1 produit</w:t>
-            </w:r>
-          </w:p>
-        </w:tc>
-        <w:tc>
-          <w:tcPr>
-            <w:tcW w:w="4819" w:type="dxa"/>
-            <w:tcBorders>
-              <w:left w:val="single" w:sz="2" w:space="0" w:color="000000"/>
-              <w:bottom w:val="single" w:sz="2" w:space="0" w:color="000000"/>
-              <w:right w:val="single" w:sz="2" w:space="0" w:color="000000"/>
-            </w:tcBorders>
-            <w:tcMar>
-              <w:top w:w="55" w:type="dxa"/>
-              <w:left w:w="55" w:type="dxa"/>
-              <w:bottom w:w="55" w:type="dxa"/>
-              <w:right w:w="55" w:type="dxa"/>
-            </w:tcMar>
-          </w:tcPr>
-          <w:p>
-            <w:pPr>
-              <w:pStyle w:val="TableContents"/>
-              <w:rPr>
-                <w:lang w:val="fr-FR"/>
-              </w:rPr>
-            </w:pPr>
-            <w:r>
-              <w:rPr>
-                <w:lang w:val="fr-FR"/>
-              </w:rPr>
-              <w:t>Une seule réd</w:t>
-            </w:r>
-            <w:r>
-              <w:rPr>
-                <w:lang w:val="fr-FR"/>
-              </w:rPr>
-              <w:t xml:space="preserve">uction ou offre promotionnelle </w:t>
-            </w:r>
-            <w:r>
-              <w:rPr>
-                <w:lang w:val="fr-FR"/>
-              </w:rPr>
               <w:t>peut être appliquée sur un produit à l'ajout au panier</w:t>
-            </w:r>
-          </w:p>
-        </w:tc>
-      </w:tr>
-      <w:tr>
-        <w:tc>
-          <w:tcPr>
-            <w:tcW w:w="4819" w:type="dxa"/>
-            <w:tcBorders>
-              <w:left w:val="single" w:sz="2" w:space="0" w:color="000000"/>
-              <w:bottom w:val="single" w:sz="2" w:space="0" w:color="000000"/>
-            </w:tcBorders>
-            <w:tcMar>
-              <w:top w:w="55" w:type="dxa"/>
-              <w:left w:w="55" w:type="dxa"/>
-              <w:bottom w:w="55" w:type="dxa"/>
-              <w:right w:w="55" w:type="dxa"/>
-            </w:tcMar>
-          </w:tcPr>
-          <w:p>
-            <w:pPr>
-              <w:pStyle w:val="TableContents"/>
-              <w:rPr>
-                <w:lang w:val="fr-FR"/>
-              </w:rPr>
-            </w:pPr>
-            <w:r>
-              <w:rPr>
-                <w:lang w:val="fr-FR"/>
-              </w:rPr>
-              <w:t>Un produit peut être dans aucune ou plusieurs commandes</w:t>
-            </w:r>
-          </w:p>
-        </w:tc>
-        <w:tc>
-          <w:tcPr>
-            <w:tcW w:w="4819" w:type="dxa"/>
-            <w:tcBorders>
-              <w:left w:val="single" w:sz="2" w:space="0" w:color="000000"/>
-              <w:bottom w:val="single" w:sz="2" w:space="0" w:color="000000"/>
-              <w:right w:val="single" w:sz="2" w:space="0" w:color="000000"/>
-            </w:tcBorders>
-            <w:tcMar>
-              <w:top w:w="55" w:type="dxa"/>
-              <w:left w:w="55" w:type="dxa"/>
-              <w:bottom w:w="55" w:type="dxa"/>
-              <w:right w:w="55" w:type="dxa"/>
-            </w:tcMar>
-          </w:tcPr>
-          <w:p>
-            <w:pPr>
-              <w:pStyle w:val="TableContents"/>
-              <w:rPr>
-                <w:lang w:val="fr-FR"/>
-              </w:rPr>
-            </w:pPr>
-            <w:r>
-              <w:rPr>
-                <w:lang w:val="fr-FR"/>
-              </w:rPr>
-              <w:t>Le montant total de la commande devra être égal aux prix des produits (après les réductions)</w:t>
-            </w:r>
-          </w:p>
-        </w:tc>
-      </w:tr>
-      <w:tr>
-        <w:tc>
-          <w:tcPr>
-            <w:tcW w:w="4819" w:type="dxa"/>
-            <w:tcBorders>
-              <w:left w:val="single" w:sz="2" w:space="0" w:color="000000"/>
-              <w:bottom w:val="single" w:sz="2" w:space="0" w:color="000000"/>
-            </w:tcBorders>
-            <w:tcMar>
-              <w:top w:w="55" w:type="dxa"/>
-              <w:left w:w="55" w:type="dxa"/>
-              <w:bottom w:w="55" w:type="dxa"/>
-              <w:right w:w="55" w:type="dxa"/>
-            </w:tcMar>
-          </w:tcPr>
-          <w:p>
-            <w:pPr>
-              <w:pStyle w:val="TableContents"/>
-              <w:rPr>
-                <w:lang w:val="fr-FR"/>
-              </w:rPr>
-            </w:pPr>
-            <w:r>
-              <w:rPr>
-                <w:lang w:val="fr-FR"/>
-              </w:rPr>
-              <w:t>Un client peut passer 0 ou n commandes</w:t>
-            </w:r>
-          </w:p>
-        </w:tc>
-        <w:tc>
-          <w:tcPr>
-            <w:tcW w:w="4819" w:type="dxa"/>
-            <w:tcBorders>
-              <w:left w:val="single" w:sz="2" w:space="0" w:color="000000"/>
-              <w:bottom w:val="single" w:sz="2" w:space="0" w:color="000000"/>
-              <w:right w:val="single" w:sz="2" w:space="0" w:color="000000"/>
-            </w:tcBorders>
-            <w:tcMar>
-              <w:top w:w="55" w:type="dxa"/>
-              <w:left w:w="55" w:type="dxa"/>
-              <w:bottom w:w="55" w:type="dxa"/>
-              <w:right w:w="55" w:type="dxa"/>
-            </w:tcMar>
-          </w:tcPr>
-          <w:p>
-            <w:pPr>
-              <w:pStyle w:val="TableContents"/>
-              <w:ind w:right="65"/>
-              <w:rPr>
-                <w:lang w:val="fr-FR"/>
-              </w:rPr>
-            </w:pPr>
-            <w:r>
-              <w:rPr>
-                <w:lang w:val="fr-FR"/>
-              </w:rPr>
-              <w:t>Un client ne peut ajouter ou supprimer un produit à une commande validée</w:t>
-            </w:r>
-          </w:p>
-        </w:tc>
-      </w:tr>
-      <w:tr>
-        <w:tc>
-          <w:tcPr>
-            <w:tcW w:w="4819" w:type="dxa"/>
-            <w:tcBorders>
-              <w:left w:val="single" w:sz="2" w:space="0" w:color="000000"/>
-              <w:bottom w:val="single" w:sz="2" w:space="0" w:color="000000"/>
-            </w:tcBorders>
-            <w:tcMar>
-              <w:top w:w="55" w:type="dxa"/>
-              <w:left w:w="55" w:type="dxa"/>
-              <w:bottom w:w="55" w:type="dxa"/>
-              <w:right w:w="55" w:type="dxa"/>
-            </w:tcMar>
-          </w:tcPr>
-          <w:p>
-            <w:pPr>
-              <w:pStyle w:val="TableContents"/>
-              <w:rPr>
-                <w:lang w:val="fr-FR"/>
-              </w:rPr>
-            </w:pPr>
-            <w:r>
-              <w:rPr>
-                <w:lang w:val="fr-FR"/>
-              </w:rPr>
-              <w:t>Une commande appartient à un client</w:t>
-            </w:r>
-          </w:p>
-        </w:tc>
-        <w:tc>
-          <w:tcPr>
-            <w:tcW w:w="4819" w:type="dxa"/>
-            <w:tcBorders>
-              <w:left w:val="single" w:sz="2" w:space="0" w:color="000000"/>
-              <w:bottom w:val="single" w:sz="2" w:space="0" w:color="000000"/>
-              <w:right w:val="single" w:sz="2" w:space="0" w:color="000000"/>
-            </w:tcBorders>
-            <w:tcMar>
-              <w:top w:w="55" w:type="dxa"/>
-              <w:left w:w="55" w:type="dxa"/>
-              <w:bottom w:w="55" w:type="dxa"/>
-              <w:right w:w="55" w:type="dxa"/>
-            </w:tcMar>
-          </w:tcPr>
-          <w:p>
-            <w:pPr>
-              <w:pStyle w:val="TableContents"/>
-              <w:rPr>
-                <w:lang w:val="fr-FR"/>
-              </w:rPr>
-            </w:pPr>
-            <w:r>
-              <w:rPr>
-                <w:lang w:val="fr-FR"/>
-              </w:rPr>
-              <w:t xml:space="preserve">Une commande ne peut être retirée en deux fois (deux </w:t>
-            </w:r>
-            <w:r>
-              <w:rPr>
-                <w:lang w:val="fr-FR"/>
-              </w:rPr>
-              <w:t>horaires</w:t>
-            </w:r>
-            <w:r>
-              <w:rPr>
-                <w:lang w:val="fr-FR"/>
-              </w:rPr>
-              <w:t xml:space="preserve"> différents ou deux quais différents)</w:t>
-            </w:r>
-          </w:p>
-        </w:tc>
-      </w:tr>
-      <w:tr>
-        <w:tc>
-          <w:tcPr>
-            <w:tcW w:w="4819" w:type="dxa"/>
-            <w:tcBorders>
-              <w:left w:val="single" w:sz="2" w:space="0" w:color="000000"/>
-              <w:bottom w:val="single" w:sz="2" w:space="0" w:color="000000"/>
-            </w:tcBorders>
-            <w:tcMar>
-              <w:top w:w="55" w:type="dxa"/>
-              <w:left w:w="55" w:type="dxa"/>
-              <w:bottom w:w="55" w:type="dxa"/>
-              <w:right w:w="55" w:type="dxa"/>
-            </w:tcMar>
-          </w:tcPr>
-          <w:p>
-            <w:pPr>
-              <w:pStyle w:val="TableContents"/>
-              <w:rPr>
-                <w:lang w:val="fr-FR"/>
-              </w:rPr>
-            </w:pPr>
-            <w:r>
-              <w:rPr>
-                <w:lang w:val="fr-FR"/>
-              </w:rPr>
-              <w:t>Une commande concerne un seul magasin</w:t>
             </w:r>
           </w:p>
         </w:tc>
@@ -15233,32 +16119,7 @@
               <w:rPr>
                 <w:lang w:val="fr-FR"/>
               </w:rPr>
-              <w:lastRenderedPageBreak/>
-              <w:t xml:space="preserve">Un produit peut </w:t>
-            </w:r>
-            <w:r>
-              <w:rPr>
-                <w:lang w:val="fr-FR"/>
-              </w:rPr>
-              <w:t>être</w:t>
-            </w:r>
-            <w:r>
-              <w:rPr>
-                <w:lang w:val="fr-FR"/>
-              </w:rPr>
-              <w:t xml:space="preserve"> </w:t>
-            </w:r>
-            <w:r>
-              <w:rPr>
-                <w:lang w:val="fr-FR"/>
-              </w:rPr>
-              <w:t>proposé</w:t>
-            </w:r>
-            <w:r>
-              <w:rPr>
-                <w:lang w:val="fr-FR"/>
-              </w:rPr>
-              <w:t xml:space="preserve"> dans un ou plusieurs magasins</w:t>
+              <w:t>Le montant total de la commande devra être égal aux prix des produits (après les réductions)</w:t>
             </w:r>
           </w:p>
         </w:tc>
@@ -15305,6 +16166,7 @@
           <w:p>
             <w:pPr>
               <w:pStyle w:val="TableContents"/>
+              <w:ind w:right="65"/>
               <w:rPr>
                 <w:lang w:val="fr-FR"/>
               </w:rPr>
@@ -15313,7 +16175,7 @@
               <w:rPr>
                 <w:lang w:val="fr-FR"/>
               </w:rPr>
-              <w:t>Un magasin propose 0 ou n produits</w:t>
+              <w:t>Un client ne peut ajouter ou supprimer un produit à une commande validée</w:t>
             </w:r>
           </w:p>
         </w:tc>
@@ -15368,7 +16230,7 @@
               <w:rPr>
                 <w:lang w:val="fr-FR"/>
               </w:rPr>
-              <w:t>Un produit appartient à une seule catégorie</w:t>
+              <w:t>Une commande ne peut être retirée en deux fois (deux horaires différents ou deux quais différents)</w:t>
             </w:r>
           </w:p>
         </w:tc>
@@ -15390,311 +16252,7 @@
           <w:p>
             <w:pPr>
               <w:pStyle w:val="TableContents"/>
-              <w:rPr>
-                <w:lang w:val="fr-FR"/>
-              </w:rPr>
-            </w:pPr>
-          </w:p>
-        </w:tc>
-      </w:tr>
-      <w:tr>
-        <w:tc>
-          <w:tcPr>
-            <w:tcW w:w="4819" w:type="dxa"/>
-            <w:tcBorders>
-              <w:left w:val="single" w:sz="2" w:space="0" w:color="000000"/>
-              <w:bottom w:val="single" w:sz="2" w:space="0" w:color="000000"/>
-            </w:tcBorders>
-            <w:tcMar>
-              <w:top w:w="55" w:type="dxa"/>
-              <w:left w:w="55" w:type="dxa"/>
-              <w:bottom w:w="55" w:type="dxa"/>
-              <w:right w:w="55" w:type="dxa"/>
-            </w:tcMar>
-          </w:tcPr>
-          <w:p>
-            <w:pPr>
-              <w:pStyle w:val="TableContents"/>
-              <w:rPr>
-                <w:lang w:val="fr-FR"/>
-              </w:rPr>
-            </w:pPr>
-            <w:r>
-              <w:rPr>
-                <w:lang w:val="fr-FR"/>
-              </w:rPr>
-              <w:t xml:space="preserve">Une </w:t>
-            </w:r>
-            <w:r>
-              <w:rPr>
-                <w:lang w:val="fr-FR"/>
-              </w:rPr>
-              <w:t>catégorie</w:t>
-            </w:r>
-            <w:r>
-              <w:rPr>
-                <w:lang w:val="fr-FR"/>
-              </w:rPr>
-              <w:t xml:space="preserve"> peut regrouper plusieurs </w:t>
-            </w:r>
-            <w:r>
-              <w:rPr>
-                <w:lang w:val="fr-FR"/>
-              </w:rPr>
-              <w:t>produits</w:t>
-            </w:r>
-          </w:p>
-        </w:tc>
-        <w:tc>
-          <w:tcPr>
-            <w:tcW w:w="4819" w:type="dxa"/>
-            <w:tcBorders>
-              <w:left w:val="single" w:sz="2" w:space="0" w:color="000000"/>
-              <w:bottom w:val="single" w:sz="2" w:space="0" w:color="000000"/>
-              <w:right w:val="single" w:sz="2" w:space="0" w:color="000000"/>
-            </w:tcBorders>
-            <w:tcMar>
-              <w:top w:w="55" w:type="dxa"/>
-              <w:left w:w="55" w:type="dxa"/>
-              <w:bottom w:w="55" w:type="dxa"/>
-              <w:right w:w="55" w:type="dxa"/>
-            </w:tcMar>
-          </w:tcPr>
-          <w:p>
-            <w:pPr>
-              <w:pStyle w:val="TableContents"/>
-              <w:rPr>
-                <w:lang w:val="fr-FR"/>
-              </w:rPr>
-            </w:pPr>
-          </w:p>
-        </w:tc>
-      </w:tr>
-      <w:tr>
-        <w:tc>
-          <w:tcPr>
-            <w:tcW w:w="4819" w:type="dxa"/>
-            <w:tcBorders>
-              <w:left w:val="single" w:sz="2" w:space="0" w:color="000000"/>
-              <w:bottom w:val="single" w:sz="2" w:space="0" w:color="000000"/>
-            </w:tcBorders>
-            <w:tcMar>
-              <w:top w:w="55" w:type="dxa"/>
-              <w:left w:w="55" w:type="dxa"/>
-              <w:bottom w:w="55" w:type="dxa"/>
-              <w:right w:w="55" w:type="dxa"/>
-            </w:tcMar>
-          </w:tcPr>
-          <w:p>
-            <w:pPr>
-              <w:pStyle w:val="TableContents"/>
-              <w:rPr>
-                <w:lang w:val="fr-FR"/>
-              </w:rPr>
-            </w:pPr>
-            <w:r>
-              <w:rPr>
-                <w:lang w:val="fr-FR"/>
-              </w:rPr>
-              <w:t xml:space="preserve">Un magasin </w:t>
-            </w:r>
-            <w:r>
-              <w:rPr>
-                <w:lang w:val="fr-FR"/>
-              </w:rPr>
-              <w:t>possède</w:t>
-            </w:r>
-            <w:r>
-              <w:rPr>
-                <w:lang w:val="fr-FR"/>
-              </w:rPr>
-              <w:t xml:space="preserve"> un ou plusieurs quais</w:t>
-            </w:r>
-          </w:p>
-        </w:tc>
-        <w:tc>
-          <w:tcPr>
-            <w:tcW w:w="4819" w:type="dxa"/>
-            <w:tcBorders>
-              <w:left w:val="single" w:sz="2" w:space="0" w:color="000000"/>
-              <w:bottom w:val="single" w:sz="2" w:space="0" w:color="000000"/>
-              <w:right w:val="single" w:sz="2" w:space="0" w:color="000000"/>
-            </w:tcBorders>
-            <w:tcMar>
-              <w:top w:w="55" w:type="dxa"/>
-              <w:left w:w="55" w:type="dxa"/>
-              <w:bottom w:w="55" w:type="dxa"/>
-              <w:right w:w="55" w:type="dxa"/>
-            </w:tcMar>
-          </w:tcPr>
-          <w:p>
-            <w:pPr>
-              <w:pStyle w:val="TableContents"/>
-              <w:rPr>
-                <w:lang w:val="fr-FR"/>
-              </w:rPr>
-            </w:pPr>
-          </w:p>
-        </w:tc>
-      </w:tr>
-      <w:tr>
-        <w:tc>
-          <w:tcPr>
-            <w:tcW w:w="4819" w:type="dxa"/>
-            <w:tcBorders>
-              <w:left w:val="single" w:sz="2" w:space="0" w:color="000000"/>
-              <w:bottom w:val="single" w:sz="2" w:space="0" w:color="000000"/>
-            </w:tcBorders>
-            <w:tcMar>
-              <w:top w:w="55" w:type="dxa"/>
-              <w:left w:w="55" w:type="dxa"/>
-              <w:bottom w:w="55" w:type="dxa"/>
-              <w:right w:w="55" w:type="dxa"/>
-            </w:tcMar>
-          </w:tcPr>
-          <w:p>
-            <w:pPr>
-              <w:pStyle w:val="TableContents"/>
-              <w:rPr>
-                <w:lang w:val="fr-FR"/>
-              </w:rPr>
-            </w:pPr>
-            <w:r>
-              <w:rPr>
-                <w:lang w:val="fr-FR"/>
-              </w:rPr>
-              <w:t>Un quai appartient à un et un seul magasin</w:t>
-            </w:r>
-          </w:p>
-        </w:tc>
-        <w:tc>
-          <w:tcPr>
-            <w:tcW w:w="4819" w:type="dxa"/>
-            <w:tcBorders>
-              <w:left w:val="single" w:sz="2" w:space="0" w:color="000000"/>
-              <w:bottom w:val="single" w:sz="2" w:space="0" w:color="000000"/>
-              <w:right w:val="single" w:sz="2" w:space="0" w:color="000000"/>
-            </w:tcBorders>
-            <w:tcMar>
-              <w:top w:w="55" w:type="dxa"/>
-              <w:left w:w="55" w:type="dxa"/>
-              <w:bottom w:w="55" w:type="dxa"/>
-              <w:right w:w="55" w:type="dxa"/>
-            </w:tcMar>
-          </w:tcPr>
-          <w:p>
-            <w:pPr>
-              <w:pStyle w:val="TableContents"/>
-              <w:rPr>
-                <w:lang w:val="fr-FR"/>
-              </w:rPr>
-            </w:pPr>
-          </w:p>
-        </w:tc>
-      </w:tr>
-      <w:tr>
-        <w:tc>
-          <w:tcPr>
-            <w:tcW w:w="4819" w:type="dxa"/>
-            <w:tcBorders>
-              <w:left w:val="single" w:sz="2" w:space="0" w:color="000000"/>
-              <w:bottom w:val="single" w:sz="2" w:space="0" w:color="000000"/>
-            </w:tcBorders>
-            <w:tcMar>
-              <w:top w:w="55" w:type="dxa"/>
-              <w:left w:w="55" w:type="dxa"/>
-              <w:bottom w:w="55" w:type="dxa"/>
-              <w:right w:w="55" w:type="dxa"/>
-            </w:tcMar>
-          </w:tcPr>
-          <w:p>
-            <w:pPr>
-              <w:pStyle w:val="TableContents"/>
-              <w:rPr>
-                <w:lang w:val="fr-FR"/>
-              </w:rPr>
-            </w:pPr>
-            <w:r>
-              <w:rPr>
-                <w:lang w:val="fr-FR"/>
-              </w:rPr>
-              <w:t>Un magasin créer plusieurs bilans</w:t>
-            </w:r>
-          </w:p>
-        </w:tc>
-        <w:tc>
-          <w:tcPr>
-            <w:tcW w:w="4819" w:type="dxa"/>
-            <w:tcBorders>
-              <w:left w:val="single" w:sz="2" w:space="0" w:color="000000"/>
-              <w:bottom w:val="single" w:sz="2" w:space="0" w:color="000000"/>
-              <w:right w:val="single" w:sz="2" w:space="0" w:color="000000"/>
-            </w:tcBorders>
-            <w:tcMar>
-              <w:top w:w="55" w:type="dxa"/>
-              <w:left w:w="55" w:type="dxa"/>
-              <w:bottom w:w="55" w:type="dxa"/>
-              <w:right w:w="55" w:type="dxa"/>
-            </w:tcMar>
-          </w:tcPr>
-          <w:p>
-            <w:pPr>
-              <w:pStyle w:val="TableContents"/>
-              <w:rPr>
-                <w:lang w:val="fr-FR"/>
-              </w:rPr>
-            </w:pPr>
-          </w:p>
-        </w:tc>
-      </w:tr>
-      <w:tr>
-        <w:tc>
-          <w:tcPr>
-            <w:tcW w:w="4819" w:type="dxa"/>
-            <w:tcBorders>
-              <w:left w:val="single" w:sz="2" w:space="0" w:color="000000"/>
-              <w:bottom w:val="single" w:sz="2" w:space="0" w:color="000000"/>
-            </w:tcBorders>
-            <w:tcMar>
-              <w:top w:w="55" w:type="dxa"/>
-              <w:left w:w="55" w:type="dxa"/>
-              <w:bottom w:w="55" w:type="dxa"/>
-              <w:right w:w="55" w:type="dxa"/>
-            </w:tcMar>
-          </w:tcPr>
-          <w:p>
-            <w:pPr>
-              <w:pStyle w:val="TableContents"/>
-              <w:rPr>
-                <w:lang w:val="fr-FR"/>
-              </w:rPr>
-            </w:pPr>
-            <w:r>
-              <w:rPr>
-                <w:lang w:val="fr-FR"/>
-              </w:rPr>
-              <w:t>Une commande est retirée à un quai à une date (+horaire)</w:t>
-            </w:r>
-          </w:p>
-        </w:tc>
-        <w:tc>
-          <w:tcPr>
-            <w:tcW w:w="4819" w:type="dxa"/>
-            <w:tcBorders>
-              <w:left w:val="single" w:sz="2" w:space="0" w:color="000000"/>
-              <w:bottom w:val="single" w:sz="2" w:space="0" w:color="000000"/>
-              <w:right w:val="single" w:sz="2" w:space="0" w:color="000000"/>
-            </w:tcBorders>
-            <w:tcMar>
-              <w:top w:w="55" w:type="dxa"/>
-              <w:left w:w="55" w:type="dxa"/>
-              <w:bottom w:w="55" w:type="dxa"/>
-              <w:right w:w="55" w:type="dxa"/>
-            </w:tcMar>
-          </w:tcPr>
-          <w:p>
-            <w:pPr>
-              <w:pStyle w:val="TableContents"/>
+              <w:ind w:right="65"/>
               <w:rPr>
                 <w:lang w:val="fr-FR"/>
               </w:rPr>
@@ -15704,8 +16262,1463 @@
       </w:tr>
     </w:tbl>
     <w:p/>
+    <w:p/>
+    <w:p>
+      <w:pPr>
+        <w:pStyle w:val="Titre1"/>
+      </w:pPr>
+      <w:bookmarkStart w:id="21" w:name="_Toc418021406"/>
+      <w:r>
+        <w:lastRenderedPageBreak/>
+        <w:t>Modèle Physique des Données</w:t>
+      </w:r>
+      <w:bookmarkEnd w:id="21"/>
+      <w:r>
+        <w:t xml:space="preserve"> </w:t>
+      </w:r>
+    </w:p>
+    <w:p>
+      <w:r>
+        <w:rPr>
+          <w:noProof/>
+          <w:lang w:eastAsia="fr-FR"/>
+        </w:rPr>
+        <w:drawing>
+          <wp:inline distT="0" distB="0" distL="0" distR="0">
+            <wp:extent cx="5760720" cy="6614160"/>
+            <wp:effectExtent l="0" t="0" r="0" b="0"/>
+            <wp:docPr id="8" name="Image 8"/>
+            <wp:cNvGraphicFramePr>
+              <a:graphicFrameLocks xmlns:a="http://schemas.openxmlformats.org/drawingml/2006/main" noChangeAspect="1"/>
+            </wp:cNvGraphicFramePr>
+            <a:graphic xmlns:a="http://schemas.openxmlformats.org/drawingml/2006/main">
+              <a:graphicData uri="http://schemas.openxmlformats.org/drawingml/2006/picture">
+                <pic:pic xmlns:pic="http://schemas.openxmlformats.org/drawingml/2006/picture">
+                  <pic:nvPicPr>
+                    <pic:cNvPr id="0" name="MPD.png"/>
+                    <pic:cNvPicPr/>
+                  </pic:nvPicPr>
+                  <pic:blipFill>
+                    <a:blip r:embed="rId17">
+                      <a:extLst>
+                        <a:ext uri="{28A0092B-C50C-407E-A947-70E740481C1C}">
+                          <a14:useLocalDpi xmlns:a14="http://schemas.microsoft.com/office/drawing/2010/main" val="0"/>
+                        </a:ext>
+                      </a:extLst>
+                    </a:blip>
+                    <a:stretch>
+                      <a:fillRect/>
+                    </a:stretch>
+                  </pic:blipFill>
+                  <pic:spPr>
+                    <a:xfrm>
+                      <a:off x="0" y="0"/>
+                      <a:ext cx="5760720" cy="6614160"/>
+                    </a:xfrm>
+                    <a:prstGeom prst="rect">
+                      <a:avLst/>
+                    </a:prstGeom>
+                  </pic:spPr>
+                </pic:pic>
+              </a:graphicData>
+            </a:graphic>
+          </wp:inline>
+        </w:drawing>
+      </w:r>
+    </w:p>
+    <w:p>
+      <w:r>
+        <w:br w:type="page"/>
+      </w:r>
+    </w:p>
+    <w:p>
+      <w:pPr>
+        <w:pStyle w:val="Titre1"/>
+      </w:pPr>
+      <w:bookmarkStart w:id="22" w:name="_Toc418021407"/>
+      <w:r>
+        <w:lastRenderedPageBreak/>
+        <w:t>Technologies et Techniques utilisées</w:t>
+      </w:r>
+      <w:bookmarkEnd w:id="22"/>
+    </w:p>
+    <w:p/>
+    <w:p>
+      <w:pPr>
+        <w:pStyle w:val="NormalWeb"/>
+        <w:spacing w:before="0" w:beforeAutospacing="0" w:after="0" w:afterAutospacing="0"/>
+        <w:ind w:firstLine="720"/>
+        <w:jc w:val="both"/>
+      </w:pPr>
+      <w:r>
+        <w:rPr>
+          <w:rFonts w:ascii="Arial" w:hAnsi="Arial" w:cs="Arial"/>
+          <w:color w:val="000000"/>
+          <w:sz w:val="23"/>
+          <w:szCs w:val="23"/>
+        </w:rPr>
+        <w:t xml:space="preserve">- Pour réaliser ce projet, nous avions le choix entre le langage PHP et le langage Java. Notre choix c’est porté sur le PHP, que nous trouvions plus pratique pour ce type de projet et que nous maîtrisons. De plus, nous avons déjà utilisé ce langage pour la réalisation de plusieurs projets. Enfin, ce langage s’intègre facilement sous </w:t>
+      </w:r>
+      <w:proofErr w:type="spellStart"/>
+      <w:r>
+        <w:rPr>
+          <w:rFonts w:ascii="Arial" w:hAnsi="Arial" w:cs="Arial"/>
+          <w:color w:val="000000"/>
+          <w:sz w:val="23"/>
+          <w:szCs w:val="23"/>
+        </w:rPr>
+        <w:t>EasyPHP</w:t>
+      </w:r>
+      <w:proofErr w:type="spellEnd"/>
+      <w:r>
+        <w:rPr>
+          <w:rFonts w:ascii="Arial" w:hAnsi="Arial" w:cs="Arial"/>
+          <w:color w:val="000000"/>
+          <w:sz w:val="23"/>
+          <w:szCs w:val="23"/>
+        </w:rPr>
+        <w:t>. Il permet également de gérer les requêtes SQL de manière efficace.</w:t>
+      </w:r>
+    </w:p>
+    <w:p/>
+    <w:p>
+      <w:pPr>
+        <w:pStyle w:val="Titre2"/>
+      </w:pPr>
+      <w:bookmarkStart w:id="23" w:name="_Toc418021408"/>
+      <w:r>
+        <w:t>Langages du web</w:t>
+      </w:r>
+      <w:bookmarkEnd w:id="23"/>
+    </w:p>
+    <w:p>
+      <w:pPr>
+        <w:rPr>
+          <w:rFonts w:ascii="Times New Roman" w:hAnsi="Times New Roman" w:cs="Times New Roman"/>
+          <w:sz w:val="24"/>
+          <w:szCs w:val="24"/>
+        </w:rPr>
+      </w:pPr>
+      <w:r>
+        <w:br/>
+      </w:r>
+      <w:r>
+        <w:rPr>
+          <w:noProof/>
+          <w:lang w:eastAsia="fr-FR"/>
+        </w:rPr>
+        <w:drawing>
+          <wp:inline distT="0" distB="0" distL="0" distR="0">
+            <wp:extent cx="1076325" cy="1076325"/>
+            <wp:effectExtent l="0" t="0" r="9525" b="9525"/>
+            <wp:docPr id="16" name="Image 16" descr="https://lh3.googleusercontent.com/S7YxFiv0XdsPrstzfjlbbvOMqvhNjHOhuYcSMzjQ25IpdAtf2Wqfu3if1ghFizHZOfAtsjoyKzwHECWpJuoKLSm4ZBEpx2sXj-xfaE39xRcfWUUy7y_1n4Tl_XJiyO_D_6eR5EU"/>
+            <wp:cNvGraphicFramePr>
+              <a:graphicFrameLocks xmlns:a="http://schemas.openxmlformats.org/drawingml/2006/main" noChangeAspect="1"/>
+            </wp:cNvGraphicFramePr>
+            <a:graphic xmlns:a="http://schemas.openxmlformats.org/drawingml/2006/main">
+              <a:graphicData uri="http://schemas.openxmlformats.org/drawingml/2006/picture">
+                <pic:pic xmlns:pic="http://schemas.openxmlformats.org/drawingml/2006/picture">
+                  <pic:nvPicPr>
+                    <pic:cNvPr id="0" name="Picture 1" descr="https://lh3.googleusercontent.com/S7YxFiv0XdsPrstzfjlbbvOMqvhNjHOhuYcSMzjQ25IpdAtf2Wqfu3if1ghFizHZOfAtsjoyKzwHECWpJuoKLSm4ZBEpx2sXj-xfaE39xRcfWUUy7y_1n4Tl_XJiyO_D_6eR5EU"/>
+                    <pic:cNvPicPr>
+                      <a:picLocks noChangeAspect="1" noChangeArrowheads="1"/>
+                    </pic:cNvPicPr>
+                  </pic:nvPicPr>
+                  <pic:blipFill>
+                    <a:blip r:embed="rId18" cstate="print">
+                      <a:extLst>
+                        <a:ext uri="{28A0092B-C50C-407E-A947-70E740481C1C}">
+                          <a14:useLocalDpi xmlns:a14="http://schemas.microsoft.com/office/drawing/2010/main" val="0"/>
+                        </a:ext>
+                      </a:extLst>
+                    </a:blip>
+                    <a:srcRect/>
+                    <a:stretch>
+                      <a:fillRect/>
+                    </a:stretch>
+                  </pic:blipFill>
+                  <pic:spPr bwMode="auto">
+                    <a:xfrm>
+                      <a:off x="0" y="0"/>
+                      <a:ext cx="1076325" cy="1076325"/>
+                    </a:xfrm>
+                    <a:prstGeom prst="rect">
+                      <a:avLst/>
+                    </a:prstGeom>
+                    <a:noFill/>
+                    <a:ln>
+                      <a:noFill/>
+                    </a:ln>
+                  </pic:spPr>
+                </pic:pic>
+              </a:graphicData>
+            </a:graphic>
+          </wp:inline>
+        </w:drawing>
+      </w:r>
+    </w:p>
+    <w:p>
+      <w:pPr>
+        <w:pStyle w:val="NormalWeb"/>
+        <w:spacing w:before="0" w:beforeAutospacing="0" w:after="0" w:afterAutospacing="0"/>
+        <w:jc w:val="both"/>
+      </w:pPr>
+      <w:r>
+        <w:rPr>
+          <w:rStyle w:val="apple-tab-span"/>
+          <w:rFonts w:ascii="Arial" w:hAnsi="Arial" w:cs="Arial"/>
+          <w:color w:val="000000"/>
+          <w:sz w:val="23"/>
+          <w:szCs w:val="23"/>
+        </w:rPr>
+        <w:tab/>
+      </w:r>
+      <w:r>
+        <w:rPr>
+          <w:rFonts w:ascii="Arial" w:hAnsi="Arial" w:cs="Arial"/>
+          <w:color w:val="000000"/>
+          <w:sz w:val="23"/>
+          <w:szCs w:val="23"/>
+        </w:rPr>
+        <w:t xml:space="preserve">- Nous utilisons MySQL car il est adapté au modèle Active Record et convient parfaitement pour ce projet de </w:t>
+      </w:r>
+      <w:proofErr w:type="spellStart"/>
+      <w:r>
+        <w:rPr>
+          <w:rFonts w:ascii="Arial" w:hAnsi="Arial" w:cs="Arial"/>
+          <w:color w:val="000000"/>
+          <w:sz w:val="23"/>
+          <w:szCs w:val="23"/>
+        </w:rPr>
+        <w:t>part</w:t>
+      </w:r>
+      <w:proofErr w:type="spellEnd"/>
+      <w:r>
+        <w:rPr>
+          <w:rFonts w:ascii="Arial" w:hAnsi="Arial" w:cs="Arial"/>
+          <w:color w:val="000000"/>
+          <w:sz w:val="23"/>
+          <w:szCs w:val="23"/>
+        </w:rPr>
+        <w:t xml:space="preserve"> sa gratuité et son efficacité. Son langage possède de plus de nombreuses interactions avec le langage PHP, qui nous permet de mieux gérer les requêtes SQL.  De plus nous avons déjà réalisés plusieurs </w:t>
+      </w:r>
+      <w:proofErr w:type="gramStart"/>
+      <w:r>
+        <w:rPr>
+          <w:rFonts w:ascii="Arial" w:hAnsi="Arial" w:cs="Arial"/>
+          <w:color w:val="000000"/>
+          <w:sz w:val="23"/>
+          <w:szCs w:val="23"/>
+        </w:rPr>
+        <w:t>projet</w:t>
+      </w:r>
+      <w:proofErr w:type="gramEnd"/>
+      <w:r>
+        <w:rPr>
+          <w:rFonts w:ascii="Arial" w:hAnsi="Arial" w:cs="Arial"/>
+          <w:color w:val="000000"/>
+          <w:sz w:val="23"/>
+          <w:szCs w:val="23"/>
+        </w:rPr>
+        <w:t xml:space="preserve"> avec ces technologies contrairement à JDBC.</w:t>
+      </w:r>
+    </w:p>
+    <w:p/>
+    <w:p>
+      <w:pPr>
+        <w:pStyle w:val="NormalWeb"/>
+        <w:spacing w:before="0" w:beforeAutospacing="0" w:after="0" w:afterAutospacing="0"/>
+        <w:ind w:firstLine="720"/>
+        <w:jc w:val="both"/>
+      </w:pPr>
+      <w:r>
+        <w:rPr>
+          <w:rFonts w:ascii="Arial" w:hAnsi="Arial" w:cs="Arial"/>
+          <w:color w:val="000000"/>
+          <w:sz w:val="23"/>
+          <w:szCs w:val="23"/>
+        </w:rPr>
+        <w:t>Programmateur d’événements: Cette fonctionnalité permet de programmer des évènements qui vont déclencher des requêtes SQL, des procédures stockées. Nous utilisons le programmateur d’événements pour la création du bilan, ainsi que la gestion des réservations de quai.</w:t>
+      </w:r>
+    </w:p>
+    <w:p/>
+    <w:p>
+      <w:pPr>
+        <w:pStyle w:val="NormalWeb"/>
+        <w:spacing w:before="0" w:beforeAutospacing="0" w:after="0" w:afterAutospacing="0"/>
+        <w:jc w:val="both"/>
+      </w:pPr>
+      <w:r>
+        <w:rPr>
+          <w:rFonts w:ascii="Arial" w:hAnsi="Arial" w:cs="Arial"/>
+          <w:color w:val="000000"/>
+          <w:sz w:val="23"/>
+          <w:szCs w:val="23"/>
+        </w:rPr>
+        <w:t>- Nous utilisons le modèle MVC (Modèle/Vue/Contrôleur) car il est depuis longtemps maintenant un modèle de référence dans le développement d’applications. Il permet un développement simple sur 3 axes. De plus, la maintenance et la mise à jour de l’application est aisé car il n’est pas nécessaire de devoir modifier tout le code.</w:t>
+      </w:r>
+    </w:p>
+    <w:p/>
+    <w:p>
+      <w:pPr>
+        <w:pStyle w:val="NormalWeb"/>
+        <w:spacing w:before="0" w:beforeAutospacing="0" w:after="0" w:afterAutospacing="0"/>
+      </w:pPr>
+      <w:r>
+        <w:rPr>
+          <w:rFonts w:ascii="Arial" w:hAnsi="Arial" w:cs="Arial"/>
+          <w:color w:val="000000"/>
+          <w:sz w:val="23"/>
+          <w:szCs w:val="23"/>
+        </w:rPr>
+        <w:t xml:space="preserve">Active Record </w:t>
+      </w:r>
+      <w:proofErr w:type="gramStart"/>
+      <w:r>
+        <w:rPr>
+          <w:rFonts w:ascii="Arial" w:hAnsi="Arial" w:cs="Arial"/>
+          <w:color w:val="000000"/>
+          <w:sz w:val="23"/>
+          <w:szCs w:val="23"/>
+        </w:rPr>
+        <w:t>:  L’Active</w:t>
+      </w:r>
+      <w:proofErr w:type="gramEnd"/>
+      <w:r>
+        <w:rPr>
+          <w:rFonts w:ascii="Arial" w:hAnsi="Arial" w:cs="Arial"/>
+          <w:color w:val="000000"/>
+          <w:sz w:val="23"/>
+          <w:szCs w:val="23"/>
+        </w:rPr>
+        <w:t xml:space="preserve"> Record est un design pattern pour lire les données d'une </w:t>
+      </w:r>
+      <w:hyperlink r:id="rId19" w:history="1">
+        <w:r>
+          <w:rPr>
+            <w:rStyle w:val="Lienhypertexte"/>
+            <w:rFonts w:ascii="Arial" w:hAnsi="Arial" w:cs="Arial"/>
+            <w:color w:val="000000"/>
+            <w:sz w:val="23"/>
+            <w:szCs w:val="23"/>
+          </w:rPr>
+          <w:t>base de données</w:t>
+        </w:r>
+      </w:hyperlink>
+      <w:r>
+        <w:rPr>
+          <w:rFonts w:ascii="Arial" w:hAnsi="Arial" w:cs="Arial"/>
+          <w:color w:val="000000"/>
+          <w:sz w:val="23"/>
+          <w:szCs w:val="23"/>
+        </w:rPr>
+        <w:t xml:space="preserve">. Les attributs d'une </w:t>
+      </w:r>
+      <w:hyperlink r:id="rId20" w:history="1">
+        <w:r>
+          <w:rPr>
+            <w:rStyle w:val="Lienhypertexte"/>
+            <w:rFonts w:ascii="Arial" w:hAnsi="Arial" w:cs="Arial"/>
+            <w:color w:val="000000"/>
+            <w:sz w:val="23"/>
+            <w:szCs w:val="23"/>
+          </w:rPr>
+          <w:t>table</w:t>
+        </w:r>
+      </w:hyperlink>
+      <w:r>
+        <w:rPr>
+          <w:rFonts w:ascii="Arial" w:hAnsi="Arial" w:cs="Arial"/>
+          <w:color w:val="000000"/>
+          <w:sz w:val="23"/>
+          <w:szCs w:val="23"/>
+        </w:rPr>
+        <w:t xml:space="preserve"> sont encapsulés dans une </w:t>
+      </w:r>
+      <w:hyperlink r:id="rId21" w:history="1">
+        <w:r>
+          <w:rPr>
+            <w:rStyle w:val="Lienhypertexte"/>
+            <w:rFonts w:ascii="Arial" w:hAnsi="Arial" w:cs="Arial"/>
+            <w:color w:val="000000"/>
+            <w:sz w:val="23"/>
+            <w:szCs w:val="23"/>
+          </w:rPr>
+          <w:t>classe</w:t>
+        </w:r>
+      </w:hyperlink>
+      <w:r>
+        <w:rPr>
+          <w:rFonts w:ascii="Arial" w:hAnsi="Arial" w:cs="Arial"/>
+          <w:color w:val="000000"/>
+          <w:sz w:val="23"/>
+          <w:szCs w:val="23"/>
+        </w:rPr>
+        <w:t xml:space="preserve">. Ainsi l'objet, instance de la classe, est lié à un </w:t>
+      </w:r>
+      <w:hyperlink r:id="rId22" w:history="1">
+        <w:proofErr w:type="spellStart"/>
+        <w:r>
+          <w:rPr>
+            <w:rStyle w:val="Lienhypertexte"/>
+            <w:rFonts w:ascii="Arial" w:hAnsi="Arial" w:cs="Arial"/>
+            <w:color w:val="000000"/>
+            <w:sz w:val="23"/>
+            <w:szCs w:val="23"/>
+          </w:rPr>
+          <w:t>tuple</w:t>
+        </w:r>
+        <w:proofErr w:type="spellEnd"/>
+      </w:hyperlink>
+      <w:r>
+        <w:rPr>
+          <w:rFonts w:ascii="Arial" w:hAnsi="Arial" w:cs="Arial"/>
+          <w:color w:val="000000"/>
+          <w:sz w:val="23"/>
+          <w:szCs w:val="23"/>
+        </w:rPr>
+        <w:t xml:space="preserve"> de la base.</w:t>
+      </w:r>
+    </w:p>
+    <w:p/>
+    <w:p>
+      <w:pPr>
+        <w:pStyle w:val="NormalWeb"/>
+        <w:spacing w:before="0" w:beforeAutospacing="0" w:after="0" w:afterAutospacing="0"/>
+      </w:pPr>
+      <w:r>
+        <w:rPr>
+          <w:rFonts w:ascii="Arial" w:hAnsi="Arial" w:cs="Arial"/>
+          <w:color w:val="000000"/>
+          <w:sz w:val="23"/>
+          <w:szCs w:val="23"/>
+        </w:rPr>
+        <w:t>Ajax : L’Ajax est destiné à réaliser de rapides mises à jo</w:t>
+      </w:r>
+      <w:r>
+        <w:rPr>
+          <w:rFonts w:ascii="Arial" w:hAnsi="Arial" w:cs="Arial"/>
+          <w:color w:val="000000"/>
+          <w:sz w:val="23"/>
+          <w:szCs w:val="23"/>
+          <w:shd w:val="clear" w:color="auto" w:fill="FFFFFF"/>
+        </w:rPr>
+        <w:t>ur du contenu d'une page Web, sans qu'elles nécessitent de rechargement visible par l'utilisateur de la page Web.</w:t>
+      </w:r>
+    </w:p>
+    <w:p/>
+    <w:p>
+      <w:pPr>
+        <w:pStyle w:val="NormalWeb"/>
+        <w:spacing w:before="0" w:beforeAutospacing="0" w:after="0" w:afterAutospacing="0"/>
+      </w:pPr>
+      <w:r>
+        <w:rPr>
+          <w:rFonts w:ascii="Arial" w:hAnsi="Arial" w:cs="Arial"/>
+          <w:color w:val="000000"/>
+          <w:sz w:val="23"/>
+          <w:szCs w:val="23"/>
+        </w:rPr>
+        <w:t xml:space="preserve">Transmission des informations: L’utilisation des variables de session étaient indispensable pour ce projet. En effet, de nombreuses informations transitent entre les pages et doivent </w:t>
+      </w:r>
+      <w:proofErr w:type="spellStart"/>
+      <w:r>
+        <w:rPr>
+          <w:rFonts w:ascii="Arial" w:hAnsi="Arial" w:cs="Arial"/>
+          <w:color w:val="000000"/>
+          <w:sz w:val="23"/>
+          <w:szCs w:val="23"/>
+        </w:rPr>
+        <w:t>êtres</w:t>
+      </w:r>
+      <w:proofErr w:type="spellEnd"/>
+      <w:r>
+        <w:rPr>
+          <w:rFonts w:ascii="Arial" w:hAnsi="Arial" w:cs="Arial"/>
+          <w:color w:val="000000"/>
+          <w:sz w:val="23"/>
+          <w:szCs w:val="23"/>
+        </w:rPr>
+        <w:t xml:space="preserve"> stockées. Les méthodes GET et POST ont aussi été utilisé pour l’envoi de données.</w:t>
+      </w:r>
+    </w:p>
+    <w:p>
+      <w:pPr>
+        <w:spacing w:after="240"/>
+      </w:pPr>
+      <w:r>
+        <w:br/>
+      </w:r>
+    </w:p>
+    <w:p>
+      <w:pPr>
+        <w:pStyle w:val="Titre1"/>
+      </w:pPr>
+      <w:bookmarkStart w:id="24" w:name="_Toc418021409"/>
+      <w:r>
+        <w:t>gestion du projet</w:t>
+      </w:r>
+      <w:bookmarkEnd w:id="24"/>
+    </w:p>
+    <w:p>
+      <w:pPr>
+        <w:pStyle w:val="Titre2"/>
+      </w:pPr>
+      <w:bookmarkStart w:id="25" w:name="_Toc418021410"/>
+      <w:r>
+        <w:t>Répartition du travail</w:t>
+      </w:r>
+      <w:bookmarkEnd w:id="25"/>
+    </w:p>
+    <w:p/>
+    <w:p>
+      <w:pPr>
+        <w:pStyle w:val="NormalWeb"/>
+        <w:spacing w:before="0" w:beforeAutospacing="0" w:after="0" w:afterAutospacing="0"/>
+        <w:ind w:firstLine="720"/>
+      </w:pPr>
+      <w:r>
+        <w:rPr>
+          <w:rFonts w:ascii="Calibri" w:hAnsi="Calibri"/>
+          <w:color w:val="000000"/>
+          <w:sz w:val="23"/>
+          <w:szCs w:val="23"/>
+        </w:rPr>
+        <w:t xml:space="preserve">Pour réaliser ce projet nous avons combiné séances de travail en groupe et travail individuel. Lorsque tous les membres du groupe étaient présents sur Nancy, nous avons organisé des séance de travail en groupe, essentiellement pour poser les bases </w:t>
+      </w:r>
+      <w:proofErr w:type="gramStart"/>
+      <w:r>
+        <w:rPr>
+          <w:rFonts w:ascii="Calibri" w:hAnsi="Calibri"/>
+          <w:color w:val="000000"/>
+          <w:sz w:val="23"/>
+          <w:szCs w:val="23"/>
+        </w:rPr>
+        <w:t>du projets</w:t>
+      </w:r>
+      <w:proofErr w:type="gramEnd"/>
+      <w:r>
+        <w:rPr>
+          <w:rFonts w:ascii="Calibri" w:hAnsi="Calibri"/>
+          <w:color w:val="000000"/>
+          <w:sz w:val="23"/>
+          <w:szCs w:val="23"/>
+        </w:rPr>
+        <w:t xml:space="preserve">. Ensuite, nous avons </w:t>
+      </w:r>
+      <w:r>
+        <w:rPr>
+          <w:rFonts w:ascii="Calibri" w:hAnsi="Calibri"/>
+          <w:color w:val="000000"/>
+          <w:sz w:val="23"/>
+          <w:szCs w:val="23"/>
+        </w:rPr>
+        <w:t>utilisé</w:t>
+      </w:r>
+      <w:r>
+        <w:rPr>
+          <w:rFonts w:ascii="Calibri" w:hAnsi="Calibri"/>
+          <w:color w:val="000000"/>
+          <w:sz w:val="23"/>
+          <w:szCs w:val="23"/>
+        </w:rPr>
+        <w:t xml:space="preserve"> </w:t>
+      </w:r>
+      <w:proofErr w:type="spellStart"/>
+      <w:r>
+        <w:rPr>
+          <w:rFonts w:ascii="Calibri" w:hAnsi="Calibri"/>
+          <w:color w:val="000000"/>
+          <w:sz w:val="23"/>
+          <w:szCs w:val="23"/>
+        </w:rPr>
+        <w:t>Github</w:t>
+      </w:r>
+      <w:proofErr w:type="spellEnd"/>
+      <w:r>
+        <w:rPr>
+          <w:rFonts w:ascii="Calibri" w:hAnsi="Calibri"/>
+          <w:color w:val="000000"/>
+          <w:sz w:val="23"/>
+          <w:szCs w:val="23"/>
+        </w:rPr>
+        <w:t xml:space="preserve"> qui nous a permis de centraliser le travail de chacun.</w:t>
+      </w:r>
+    </w:p>
+    <w:p/>
+    <w:p>
+      <w:pPr>
+        <w:pStyle w:val="Titre2"/>
+      </w:pPr>
+      <w:bookmarkStart w:id="26" w:name="_Toc418021411"/>
+      <w:r>
+        <w:t>durée de réalisation</w:t>
+      </w:r>
+      <w:bookmarkEnd w:id="26"/>
+    </w:p>
+    <w:p/>
+    <w:p>
+      <w:pPr>
+        <w:pStyle w:val="NormalWeb"/>
+        <w:spacing w:before="0" w:beforeAutospacing="0" w:after="0" w:afterAutospacing="0"/>
+      </w:pPr>
+      <w:r>
+        <w:rPr>
+          <w:rFonts w:ascii="Calibri" w:hAnsi="Calibri"/>
+          <w:color w:val="000000"/>
+          <w:u w:val="single"/>
+          <w:shd w:val="clear" w:color="auto" w:fill="FFFFFF"/>
+        </w:rPr>
+        <w:t>Durée total</w:t>
+      </w:r>
+      <w:r>
+        <w:rPr>
+          <w:rFonts w:ascii="Calibri" w:hAnsi="Calibri"/>
+          <w:color w:val="000000"/>
+          <w:shd w:val="clear" w:color="auto" w:fill="FFFFFF"/>
+        </w:rPr>
+        <w:t xml:space="preserve"> : </w:t>
+      </w:r>
+    </w:p>
+    <w:p>
+      <w:pPr>
+        <w:pStyle w:val="NormalWeb"/>
+        <w:spacing w:before="0" w:beforeAutospacing="0" w:after="0" w:afterAutospacing="0"/>
+        <w:ind w:firstLine="720"/>
+      </w:pPr>
+      <w:r>
+        <w:rPr>
+          <w:rFonts w:ascii="Calibri" w:hAnsi="Calibri"/>
+          <w:color w:val="000000"/>
+          <w:shd w:val="clear" w:color="auto" w:fill="FFFFFF"/>
+        </w:rPr>
+        <w:t>Nous avons organisé notre première réunion le 19 février. Deux rapports intermédiaires ont été déposés. Le projet avançait donc de façon régulière. Nous l'avons terminé le 26 avril, soit une durée totale d'environ deux mois.  </w:t>
+      </w:r>
+    </w:p>
+    <w:p>
+      <w:pPr>
+        <w:pStyle w:val="NormalWeb"/>
+        <w:spacing w:before="0" w:beforeAutospacing="0" w:after="0" w:afterAutospacing="0"/>
+      </w:pPr>
+      <w:r>
+        <w:rPr>
+          <w:rFonts w:ascii="Calibri" w:hAnsi="Calibri"/>
+          <w:color w:val="000000"/>
+          <w:u w:val="single"/>
+          <w:shd w:val="clear" w:color="auto" w:fill="FFFFFF"/>
+        </w:rPr>
+        <w:t>Répartition du temps par tâches :</w:t>
+      </w:r>
+      <w:r>
+        <w:rPr>
+          <w:rFonts w:ascii="Calibri" w:hAnsi="Calibri"/>
+          <w:color w:val="000000"/>
+          <w:shd w:val="clear" w:color="auto" w:fill="FFFFFF"/>
+        </w:rPr>
+        <w:t xml:space="preserve"> </w:t>
+      </w:r>
+    </w:p>
+    <w:p>
+      <w:pPr>
+        <w:pStyle w:val="NormalWeb"/>
+        <w:numPr>
+          <w:ilvl w:val="0"/>
+          <w:numId w:val="4"/>
+        </w:numPr>
+        <w:shd w:val="clear" w:color="auto" w:fill="FFFFFF"/>
+        <w:spacing w:before="0" w:beforeAutospacing="0" w:after="0" w:afterAutospacing="0"/>
+        <w:ind w:left="1440"/>
+        <w:textAlignment w:val="baseline"/>
+        <w:rPr>
+          <w:rFonts w:ascii="Calibri" w:hAnsi="Calibri"/>
+          <w:color w:val="000000"/>
+          <w:sz w:val="23"/>
+          <w:szCs w:val="23"/>
+        </w:rPr>
+      </w:pPr>
+      <w:r>
+        <w:rPr>
+          <w:rFonts w:ascii="Calibri" w:hAnsi="Calibri"/>
+          <w:color w:val="000000"/>
+          <w:sz w:val="23"/>
+          <w:szCs w:val="23"/>
+          <w:shd w:val="clear" w:color="auto" w:fill="FFFFFF"/>
+        </w:rPr>
+        <w:t xml:space="preserve">MCD, MCT, MOT, contraintes d’intégrités : 15% </w:t>
+      </w:r>
+    </w:p>
+    <w:p>
+      <w:pPr>
+        <w:pStyle w:val="NormalWeb"/>
+        <w:numPr>
+          <w:ilvl w:val="0"/>
+          <w:numId w:val="4"/>
+        </w:numPr>
+        <w:shd w:val="clear" w:color="auto" w:fill="FFFFFF"/>
+        <w:spacing w:before="0" w:beforeAutospacing="0" w:after="0" w:afterAutospacing="0"/>
+        <w:ind w:left="1440"/>
+        <w:textAlignment w:val="baseline"/>
+        <w:rPr>
+          <w:rFonts w:ascii="Calibri" w:hAnsi="Calibri"/>
+          <w:color w:val="000000"/>
+          <w:sz w:val="23"/>
+          <w:szCs w:val="23"/>
+        </w:rPr>
+      </w:pPr>
+      <w:r>
+        <w:rPr>
+          <w:rFonts w:ascii="Calibri" w:hAnsi="Calibri"/>
+          <w:color w:val="000000"/>
+          <w:sz w:val="23"/>
+          <w:szCs w:val="23"/>
+          <w:shd w:val="clear" w:color="auto" w:fill="FFFFFF"/>
+        </w:rPr>
+        <w:t xml:space="preserve">Développement : 75% </w:t>
+      </w:r>
+    </w:p>
+    <w:p>
+      <w:pPr>
+        <w:pStyle w:val="NormalWeb"/>
+        <w:numPr>
+          <w:ilvl w:val="0"/>
+          <w:numId w:val="5"/>
+        </w:numPr>
+        <w:shd w:val="clear" w:color="auto" w:fill="FFFFFF"/>
+        <w:spacing w:before="0" w:beforeAutospacing="0" w:after="0" w:afterAutospacing="0"/>
+        <w:ind w:left="1440"/>
+        <w:textAlignment w:val="baseline"/>
+        <w:rPr>
+          <w:rFonts w:ascii="Calibri" w:hAnsi="Calibri"/>
+          <w:color w:val="000000"/>
+          <w:sz w:val="23"/>
+          <w:szCs w:val="23"/>
+        </w:rPr>
+      </w:pPr>
+      <w:r>
+        <w:rPr>
+          <w:rFonts w:ascii="Calibri" w:hAnsi="Calibri"/>
+          <w:color w:val="000000"/>
+          <w:sz w:val="23"/>
+          <w:szCs w:val="23"/>
+          <w:shd w:val="clear" w:color="auto" w:fill="FFFFFF"/>
+        </w:rPr>
+        <w:t>Rapport : 10%</w:t>
+      </w:r>
+    </w:p>
+    <w:p>
+      <w:pPr>
+        <w:rPr>
+          <w:rFonts w:ascii="Times New Roman" w:hAnsi="Times New Roman"/>
+          <w:sz w:val="24"/>
+          <w:szCs w:val="24"/>
+        </w:rPr>
+      </w:pPr>
+    </w:p>
+    <w:p>
+      <w:pPr>
+        <w:pStyle w:val="Titre2"/>
+      </w:pPr>
+      <w:bookmarkStart w:id="27" w:name="_Toc418021412"/>
+      <w:r>
+        <w:t>Méthode de travail</w:t>
+      </w:r>
+      <w:bookmarkEnd w:id="27"/>
+    </w:p>
+    <w:p/>
+    <w:p>
+      <w:pPr>
+        <w:pStyle w:val="NormalWeb"/>
+        <w:numPr>
+          <w:ilvl w:val="0"/>
+          <w:numId w:val="6"/>
+        </w:numPr>
+        <w:shd w:val="clear" w:color="auto" w:fill="FFFFFF"/>
+        <w:spacing w:before="0" w:beforeAutospacing="0" w:after="0" w:afterAutospacing="0"/>
+        <w:ind w:left="1440"/>
+        <w:textAlignment w:val="baseline"/>
+        <w:rPr>
+          <w:rFonts w:ascii="Calibri" w:hAnsi="Calibri"/>
+          <w:color w:val="000000"/>
+        </w:rPr>
+      </w:pPr>
+      <w:r>
+        <w:rPr>
+          <w:rFonts w:ascii="Calibri" w:hAnsi="Calibri"/>
+          <w:color w:val="000000"/>
+          <w:shd w:val="clear" w:color="auto" w:fill="FFFFFF"/>
+        </w:rPr>
+        <w:t xml:space="preserve">Répartition des tâches </w:t>
+      </w:r>
+    </w:p>
+    <w:p>
+      <w:pPr>
+        <w:pStyle w:val="NormalWeb"/>
+        <w:numPr>
+          <w:ilvl w:val="0"/>
+          <w:numId w:val="6"/>
+        </w:numPr>
+        <w:shd w:val="clear" w:color="auto" w:fill="FFFFFF"/>
+        <w:spacing w:before="0" w:beforeAutospacing="0" w:after="0" w:afterAutospacing="0"/>
+        <w:ind w:left="1440"/>
+        <w:textAlignment w:val="baseline"/>
+        <w:rPr>
+          <w:rFonts w:ascii="Calibri" w:hAnsi="Calibri"/>
+          <w:color w:val="000000"/>
+        </w:rPr>
+      </w:pPr>
+      <w:r>
+        <w:rPr>
+          <w:rFonts w:ascii="Calibri" w:hAnsi="Calibri"/>
+          <w:color w:val="000000"/>
+          <w:shd w:val="clear" w:color="auto" w:fill="FFFFFF"/>
+        </w:rPr>
+        <w:t xml:space="preserve">Travail individuel sur les tâches à effectuer </w:t>
+      </w:r>
+    </w:p>
+    <w:p>
+      <w:pPr>
+        <w:pStyle w:val="NormalWeb"/>
+        <w:numPr>
+          <w:ilvl w:val="0"/>
+          <w:numId w:val="6"/>
+        </w:numPr>
+        <w:shd w:val="clear" w:color="auto" w:fill="FFFFFF"/>
+        <w:spacing w:before="0" w:beforeAutospacing="0" w:after="0" w:afterAutospacing="0"/>
+        <w:ind w:left="1440"/>
+        <w:textAlignment w:val="baseline"/>
+        <w:rPr>
+          <w:rFonts w:ascii="Calibri" w:hAnsi="Calibri"/>
+          <w:color w:val="000000"/>
+        </w:rPr>
+      </w:pPr>
+      <w:r>
+        <w:rPr>
+          <w:rFonts w:ascii="Calibri" w:hAnsi="Calibri"/>
+          <w:color w:val="000000"/>
+          <w:shd w:val="clear" w:color="auto" w:fill="FFFFFF"/>
+        </w:rPr>
+        <w:t xml:space="preserve">Travail en commun </w:t>
+      </w:r>
+      <w:r>
+        <w:rPr>
+          <w:rFonts w:ascii="Calibri" w:hAnsi="Calibri"/>
+          <w:color w:val="000000"/>
+          <w:sz w:val="23"/>
+          <w:szCs w:val="23"/>
+          <w:shd w:val="clear" w:color="auto" w:fill="FFFFFF"/>
+        </w:rPr>
+        <w:t xml:space="preserve">sur les tâches à effectuer </w:t>
+      </w:r>
+    </w:p>
+    <w:p>
+      <w:pPr>
+        <w:pStyle w:val="NormalWeb"/>
+        <w:numPr>
+          <w:ilvl w:val="0"/>
+          <w:numId w:val="6"/>
+        </w:numPr>
+        <w:shd w:val="clear" w:color="auto" w:fill="FFFFFF"/>
+        <w:spacing w:before="0" w:beforeAutospacing="0" w:after="0" w:afterAutospacing="0"/>
+        <w:ind w:left="1440"/>
+        <w:textAlignment w:val="baseline"/>
+        <w:rPr>
+          <w:rFonts w:ascii="Calibri" w:hAnsi="Calibri"/>
+          <w:color w:val="000000"/>
+        </w:rPr>
+      </w:pPr>
+      <w:r>
+        <w:rPr>
+          <w:rFonts w:ascii="Calibri" w:hAnsi="Calibri"/>
+          <w:color w:val="000000"/>
+          <w:shd w:val="clear" w:color="auto" w:fill="FFFFFF"/>
+        </w:rPr>
+        <w:t xml:space="preserve">Propositions d’idées </w:t>
+      </w:r>
+    </w:p>
+    <w:p>
+      <w:pPr>
+        <w:pStyle w:val="NormalWeb"/>
+        <w:numPr>
+          <w:ilvl w:val="0"/>
+          <w:numId w:val="6"/>
+        </w:numPr>
+        <w:shd w:val="clear" w:color="auto" w:fill="FFFFFF"/>
+        <w:spacing w:before="0" w:beforeAutospacing="0" w:after="0" w:afterAutospacing="0"/>
+        <w:ind w:left="1440"/>
+        <w:textAlignment w:val="baseline"/>
+        <w:rPr>
+          <w:rFonts w:ascii="Calibri" w:hAnsi="Calibri"/>
+          <w:color w:val="000000"/>
+        </w:rPr>
+      </w:pPr>
+      <w:r>
+        <w:rPr>
+          <w:rFonts w:ascii="Calibri" w:hAnsi="Calibri"/>
+          <w:color w:val="000000"/>
+          <w:shd w:val="clear" w:color="auto" w:fill="FFFFFF"/>
+        </w:rPr>
+        <w:t xml:space="preserve">Mise en commun sur un dépôt </w:t>
+      </w:r>
+      <w:proofErr w:type="spellStart"/>
+      <w:r>
+        <w:rPr>
+          <w:rFonts w:ascii="Calibri" w:hAnsi="Calibri"/>
+          <w:color w:val="000000"/>
+          <w:shd w:val="clear" w:color="auto" w:fill="FFFFFF"/>
+        </w:rPr>
+        <w:t>GitHub</w:t>
+      </w:r>
+      <w:proofErr w:type="spellEnd"/>
+    </w:p>
+    <w:p>
+      <w:pPr>
+        <w:rPr>
+          <w:rFonts w:ascii="Times New Roman" w:hAnsi="Times New Roman"/>
+        </w:rPr>
+      </w:pPr>
+    </w:p>
+    <w:p>
+      <w:pPr>
+        <w:pStyle w:val="Titre1"/>
+      </w:pPr>
+      <w:bookmarkStart w:id="28" w:name="_Toc418021413"/>
+      <w:r>
+        <w:lastRenderedPageBreak/>
+        <w:t>Fonctionnement du site</w:t>
+      </w:r>
+      <w:bookmarkEnd w:id="28"/>
+    </w:p>
+    <w:p/>
+    <w:p>
+      <w:pPr>
+        <w:pStyle w:val="NormalWeb"/>
+        <w:spacing w:before="0" w:beforeAutospacing="0" w:after="0" w:afterAutospacing="0"/>
+        <w:ind w:firstLine="720"/>
+      </w:pPr>
+      <w:r>
+        <w:rPr>
+          <w:rFonts w:ascii="Arial" w:hAnsi="Arial" w:cs="Arial"/>
+          <w:color w:val="000000"/>
+          <w:sz w:val="23"/>
+          <w:szCs w:val="23"/>
+        </w:rPr>
+        <w:t xml:space="preserve">Nous avons </w:t>
+      </w:r>
+      <w:proofErr w:type="spellStart"/>
+      <w:r>
+        <w:rPr>
+          <w:rFonts w:ascii="Arial" w:hAnsi="Arial" w:cs="Arial"/>
+          <w:color w:val="000000"/>
+          <w:sz w:val="23"/>
+          <w:szCs w:val="23"/>
+        </w:rPr>
+        <w:t>crée</w:t>
+      </w:r>
+      <w:proofErr w:type="spellEnd"/>
+      <w:r>
+        <w:rPr>
+          <w:rFonts w:ascii="Arial" w:hAnsi="Arial" w:cs="Arial"/>
+          <w:color w:val="000000"/>
+          <w:sz w:val="23"/>
+          <w:szCs w:val="23"/>
+        </w:rPr>
+        <w:t xml:space="preserve"> un site basé principalement sur les fonctionnalités et donc possédant un style très épuré. Ce site est découpé en deux pages HTML, la première étant une page permettant de choisir un magasin dans une liste. </w:t>
+      </w:r>
+      <w:proofErr w:type="gramStart"/>
+      <w:r>
+        <w:rPr>
+          <w:rFonts w:ascii="Arial" w:hAnsi="Arial" w:cs="Arial"/>
+          <w:color w:val="000000"/>
+          <w:sz w:val="23"/>
+          <w:szCs w:val="23"/>
+        </w:rPr>
+        <w:t>ensuite</w:t>
+      </w:r>
+      <w:proofErr w:type="gramEnd"/>
+      <w:r>
+        <w:rPr>
+          <w:rFonts w:ascii="Arial" w:hAnsi="Arial" w:cs="Arial"/>
+          <w:color w:val="000000"/>
+          <w:sz w:val="23"/>
+          <w:szCs w:val="23"/>
+        </w:rPr>
+        <w:t>, nous avons une page index qui sera similaire pour chacun des choix. Cette page répertorie nos différents produits.</w:t>
+      </w:r>
+    </w:p>
+    <w:p>
+      <w:pPr>
+        <w:spacing w:after="240"/>
+      </w:pPr>
+    </w:p>
+    <w:p>
+      <w:pPr>
+        <w:pStyle w:val="Titre2"/>
+      </w:pPr>
+      <w:bookmarkStart w:id="29" w:name="_Toc418021414"/>
+      <w:r>
+        <w:t>LA PAGE D’ACCUEIL</w:t>
+      </w:r>
+      <w:bookmarkEnd w:id="29"/>
+    </w:p>
+    <w:p/>
+    <w:p>
+      <w:pPr>
+        <w:pStyle w:val="NormalWeb"/>
+        <w:spacing w:before="0" w:beforeAutospacing="0" w:after="0" w:afterAutospacing="0"/>
+      </w:pPr>
+      <w:r>
+        <w:rPr>
+          <w:rStyle w:val="apple-tab-span"/>
+          <w:rFonts w:ascii="Arial" w:hAnsi="Arial" w:cs="Arial"/>
+          <w:color w:val="000000"/>
+          <w:sz w:val="23"/>
+          <w:szCs w:val="23"/>
+        </w:rPr>
+        <w:tab/>
+      </w:r>
+      <w:r>
+        <w:rPr>
+          <w:rFonts w:ascii="Arial" w:hAnsi="Arial" w:cs="Arial"/>
+          <w:color w:val="000000"/>
+          <w:sz w:val="23"/>
+          <w:szCs w:val="23"/>
+        </w:rPr>
+        <w:t>La page d’accueil propose l’intégralité des produits vendus par le magasin, sans distinction des catégories. Le choix des catégories se fait à partir d’une liste affichée sur la gauche de cette page.</w:t>
+      </w:r>
+    </w:p>
+    <w:p/>
+    <w:p>
+      <w:pPr>
+        <w:pStyle w:val="Titre2"/>
+      </w:pPr>
+      <w:bookmarkStart w:id="30" w:name="_Toc418021415"/>
+      <w:r>
+        <w:t>LA CONNEXION DU CLIENT</w:t>
+      </w:r>
+      <w:bookmarkEnd w:id="30"/>
+      <w:r>
+        <w:t xml:space="preserve"> </w:t>
+      </w:r>
+    </w:p>
+    <w:p>
+      <w:pPr>
+        <w:pStyle w:val="NormalWeb"/>
+        <w:spacing w:before="0" w:beforeAutospacing="0" w:after="0" w:afterAutospacing="0"/>
+      </w:pPr>
+      <w:r>
+        <w:rPr>
+          <w:rStyle w:val="apple-tab-span"/>
+          <w:rFonts w:ascii="Arial" w:hAnsi="Arial" w:cs="Arial"/>
+          <w:color w:val="000000"/>
+          <w:sz w:val="23"/>
+          <w:szCs w:val="23"/>
+        </w:rPr>
+        <w:tab/>
+      </w:r>
+    </w:p>
+    <w:p>
+      <w:pPr>
+        <w:pStyle w:val="NormalWeb"/>
+        <w:spacing w:before="0" w:beforeAutospacing="0" w:after="0" w:afterAutospacing="0"/>
+      </w:pPr>
+      <w:r>
+        <w:rPr>
+          <w:rStyle w:val="apple-tab-span"/>
+          <w:rFonts w:ascii="Arial" w:hAnsi="Arial" w:cs="Arial"/>
+          <w:color w:val="000000"/>
+          <w:sz w:val="23"/>
+          <w:szCs w:val="23"/>
+        </w:rPr>
+        <w:tab/>
+      </w:r>
+      <w:r>
+        <w:rPr>
+          <w:rFonts w:ascii="Arial" w:hAnsi="Arial" w:cs="Arial"/>
+          <w:color w:val="000000"/>
+          <w:sz w:val="23"/>
+          <w:szCs w:val="23"/>
+        </w:rPr>
+        <w:t xml:space="preserve">Tant que l’utilisateur n’est pas connecté, celui-ci a uniquement comme possibilité de consulter les produits. Nous avons donc insérer à cette page d’accueil un bloc permettant de se connecter en tant que client de nos magasins à l’aide de son email et de son mot de passe. Une fois le client connecté, un panier est </w:t>
+      </w:r>
+      <w:proofErr w:type="spellStart"/>
+      <w:r>
+        <w:rPr>
+          <w:rFonts w:ascii="Arial" w:hAnsi="Arial" w:cs="Arial"/>
+          <w:color w:val="000000"/>
+          <w:sz w:val="23"/>
+          <w:szCs w:val="23"/>
+        </w:rPr>
+        <w:t>crée</w:t>
+      </w:r>
+      <w:proofErr w:type="spellEnd"/>
+      <w:r>
+        <w:rPr>
+          <w:rFonts w:ascii="Arial" w:hAnsi="Arial" w:cs="Arial"/>
+          <w:color w:val="000000"/>
+          <w:sz w:val="23"/>
+          <w:szCs w:val="23"/>
+        </w:rPr>
+        <w:t xml:space="preserve"> pour ce client. </w:t>
+      </w:r>
+    </w:p>
+    <w:p/>
+    <w:p>
+      <w:pPr>
+        <w:pStyle w:val="Titre2"/>
+      </w:pPr>
+      <w:bookmarkStart w:id="31" w:name="_Toc418021416"/>
+      <w:r>
+        <w:t>L’AJOUT D’UN PRODUIT AU PANIER</w:t>
+      </w:r>
+      <w:bookmarkEnd w:id="31"/>
+    </w:p>
+    <w:p/>
+    <w:p>
+      <w:pPr>
+        <w:pStyle w:val="NormalWeb"/>
+        <w:spacing w:before="0" w:beforeAutospacing="0" w:after="0" w:afterAutospacing="0"/>
+      </w:pPr>
+      <w:r>
+        <w:rPr>
+          <w:rStyle w:val="apple-tab-span"/>
+          <w:rFonts w:ascii="Arial" w:hAnsi="Arial" w:cs="Arial"/>
+          <w:color w:val="000000"/>
+          <w:sz w:val="23"/>
+          <w:szCs w:val="23"/>
+        </w:rPr>
+        <w:tab/>
+      </w:r>
+      <w:r>
+        <w:rPr>
+          <w:rFonts w:ascii="Arial" w:hAnsi="Arial" w:cs="Arial"/>
+          <w:color w:val="000000"/>
+          <w:sz w:val="23"/>
+          <w:szCs w:val="23"/>
+        </w:rPr>
+        <w:t>Une fois connecté, le client peut remplir son panier. Pour ajouter un produit, il suffit de cliquer sur celui-ci, afin d’avoir une description détaillée du produit. Puis le client doit sélectionner la quantité et cliquer sur “Ajouter au panier”.</w:t>
+      </w:r>
+    </w:p>
+    <w:p/>
+    <w:p>
+      <w:pPr>
+        <w:pStyle w:val="NormalWeb"/>
+        <w:spacing w:before="0" w:beforeAutospacing="0" w:after="0" w:afterAutospacing="0"/>
+        <w:ind w:firstLine="720"/>
+      </w:pPr>
+      <w:r>
+        <w:rPr>
+          <w:rFonts w:ascii="Arial" w:hAnsi="Arial" w:cs="Arial"/>
+          <w:color w:val="000000"/>
+          <w:sz w:val="23"/>
+          <w:szCs w:val="23"/>
+        </w:rPr>
+        <w:t xml:space="preserve">S’il se déconnecte et se reconnecte le système va chercher dans la base la dernière commande portant le numéro du client connecté et qui n’est pas encore validé pour afficher son panier. </w:t>
+      </w:r>
+    </w:p>
+    <w:p/>
+    <w:p>
+      <w:pPr>
+        <w:pStyle w:val="NormalWeb"/>
+        <w:spacing w:before="0" w:beforeAutospacing="0" w:after="0" w:afterAutospacing="0"/>
+        <w:ind w:firstLine="720"/>
+      </w:pPr>
+      <w:r>
+        <w:rPr>
+          <w:rFonts w:ascii="Arial" w:hAnsi="Arial" w:cs="Arial"/>
+          <w:color w:val="000000"/>
+          <w:sz w:val="23"/>
+          <w:szCs w:val="23"/>
+        </w:rPr>
+        <w:t>Une fois des produits ajoutés au panier, nous pouvons cliquer sur ce dernier qui nous permettra d’avoir un résumé de tous les produits que nous avons ajouté au panier.</w:t>
+      </w:r>
+    </w:p>
+    <w:p/>
+    <w:p>
+      <w:pPr>
+        <w:pStyle w:val="Titre2"/>
+      </w:pPr>
+      <w:bookmarkStart w:id="32" w:name="_Toc418021417"/>
+      <w:r>
+        <w:lastRenderedPageBreak/>
+        <w:t>LE PANIER</w:t>
+      </w:r>
+      <w:bookmarkEnd w:id="32"/>
+    </w:p>
+    <w:p/>
+    <w:p>
+      <w:pPr>
+        <w:pStyle w:val="NormalWeb"/>
+        <w:spacing w:before="0" w:beforeAutospacing="0" w:after="0" w:afterAutospacing="0"/>
+        <w:ind w:firstLine="720"/>
+      </w:pPr>
+      <w:r>
+        <w:rPr>
+          <w:rFonts w:ascii="Arial" w:hAnsi="Arial" w:cs="Arial"/>
+          <w:color w:val="000000"/>
+          <w:sz w:val="23"/>
+          <w:szCs w:val="23"/>
+        </w:rPr>
+        <w:t>Le panier contient le nom des produits, la quantité, le prix unitaire, et le prix total. Le client pourra alors valider la commande à l’aide d’un bouton, nous choisissons alors le jour de retrait de notre commande, et ensuite nous pouvons choisir l’horaire de retrait.</w:t>
+      </w:r>
+    </w:p>
+    <w:p/>
+    <w:p>
+      <w:pPr>
+        <w:pStyle w:val="Titre2"/>
+      </w:pPr>
+      <w:bookmarkStart w:id="33" w:name="_Toc418021418"/>
+      <w:r>
+        <w:t>LE CHOIX DES HORAIRES</w:t>
+      </w:r>
+      <w:bookmarkEnd w:id="33"/>
+    </w:p>
+    <w:p/>
+    <w:p>
+      <w:pPr>
+        <w:pStyle w:val="NormalWeb"/>
+        <w:spacing w:before="0" w:beforeAutospacing="0" w:after="0" w:afterAutospacing="0"/>
+        <w:ind w:firstLine="720"/>
+      </w:pPr>
+      <w:r>
+        <w:rPr>
+          <w:rFonts w:ascii="Arial" w:hAnsi="Arial" w:cs="Arial"/>
+          <w:color w:val="000000"/>
+          <w:sz w:val="23"/>
+          <w:szCs w:val="23"/>
+        </w:rPr>
+        <w:t xml:space="preserve">Des tests sont effectués pour savoir si un quai est disponible à l'horaire </w:t>
+      </w:r>
+      <w:proofErr w:type="gramStart"/>
+      <w:r>
+        <w:rPr>
+          <w:rFonts w:ascii="Arial" w:hAnsi="Arial" w:cs="Arial"/>
+          <w:color w:val="000000"/>
+          <w:sz w:val="23"/>
+          <w:szCs w:val="23"/>
+        </w:rPr>
+        <w:t>donnée</w:t>
+      </w:r>
+      <w:proofErr w:type="gramEnd"/>
+      <w:r>
+        <w:rPr>
+          <w:rFonts w:ascii="Arial" w:hAnsi="Arial" w:cs="Arial"/>
+          <w:color w:val="000000"/>
+          <w:sz w:val="23"/>
+          <w:szCs w:val="23"/>
+        </w:rPr>
+        <w:t xml:space="preserve">, sinon le client est averti. Après avoir </w:t>
+      </w:r>
+      <w:proofErr w:type="spellStart"/>
+      <w:r>
+        <w:rPr>
+          <w:rFonts w:ascii="Arial" w:hAnsi="Arial" w:cs="Arial"/>
+          <w:color w:val="000000"/>
+          <w:sz w:val="23"/>
+          <w:szCs w:val="23"/>
+        </w:rPr>
+        <w:t>crée</w:t>
+      </w:r>
+      <w:proofErr w:type="spellEnd"/>
+      <w:r>
+        <w:rPr>
+          <w:rFonts w:ascii="Arial" w:hAnsi="Arial" w:cs="Arial"/>
+          <w:color w:val="000000"/>
+          <w:sz w:val="23"/>
+          <w:szCs w:val="23"/>
+        </w:rPr>
+        <w:t xml:space="preserve"> un retrait, un évènement temporel est </w:t>
+      </w:r>
+      <w:proofErr w:type="spellStart"/>
+      <w:r>
+        <w:rPr>
+          <w:rFonts w:ascii="Arial" w:hAnsi="Arial" w:cs="Arial"/>
+          <w:color w:val="000000"/>
+          <w:sz w:val="23"/>
+          <w:szCs w:val="23"/>
+        </w:rPr>
+        <w:t>crée</w:t>
+      </w:r>
+      <w:proofErr w:type="spellEnd"/>
+      <w:r>
+        <w:rPr>
+          <w:rFonts w:ascii="Arial" w:hAnsi="Arial" w:cs="Arial"/>
+          <w:color w:val="000000"/>
+          <w:sz w:val="23"/>
+          <w:szCs w:val="23"/>
+        </w:rPr>
+        <w:t xml:space="preserve"> : le client à 20 minutes pour valider son retrait sinon ce dernier est annulé pour permettre de laisser le créneau a une éventuelle autre commande.</w:t>
+      </w:r>
+    </w:p>
+    <w:p/>
+    <w:p>
+      <w:pPr>
+        <w:pStyle w:val="Titre2"/>
+      </w:pPr>
+      <w:bookmarkStart w:id="34" w:name="_Toc418021419"/>
+      <w:r>
+        <w:t>LA GENERATION DU BILAN</w:t>
+      </w:r>
+      <w:bookmarkEnd w:id="34"/>
+    </w:p>
+    <w:p/>
+    <w:p>
+      <w:pPr>
+        <w:pStyle w:val="NormalWeb"/>
+        <w:spacing w:before="0" w:beforeAutospacing="0" w:after="0" w:afterAutospacing="0"/>
+      </w:pPr>
+      <w:r>
+        <w:rPr>
+          <w:rFonts w:ascii="Arial" w:hAnsi="Arial" w:cs="Arial"/>
+          <w:color w:val="000000"/>
+          <w:sz w:val="23"/>
+          <w:szCs w:val="23"/>
+        </w:rPr>
+        <w:t>La génération du bilan se fait via un évènement MySQL (</w:t>
+      </w:r>
+      <w:proofErr w:type="spellStart"/>
+      <w:r>
+        <w:rPr>
+          <w:rFonts w:ascii="Arial" w:hAnsi="Arial" w:cs="Arial"/>
+          <w:color w:val="000000"/>
+          <w:sz w:val="23"/>
+          <w:szCs w:val="23"/>
+        </w:rPr>
+        <w:t>creationBilan.sql</w:t>
+      </w:r>
+      <w:proofErr w:type="spellEnd"/>
+      <w:r>
+        <w:rPr>
+          <w:rFonts w:ascii="Arial" w:hAnsi="Arial" w:cs="Arial"/>
+          <w:color w:val="000000"/>
+          <w:sz w:val="23"/>
+          <w:szCs w:val="23"/>
+        </w:rPr>
+        <w:t xml:space="preserve">). La création du bilan se fait chaque mois à une heure définie. </w:t>
+      </w:r>
+      <w:r>
+        <w:rPr>
+          <w:rFonts w:ascii="Arial" w:hAnsi="Arial" w:cs="Arial"/>
+          <w:color w:val="000000"/>
+          <w:sz w:val="23"/>
+          <w:szCs w:val="23"/>
+        </w:rPr>
+        <w:t>L’événement insère dans la table BILAN de la base la période couverte par le bilan, la quantité de produit vendus et le montant total des ventes.</w:t>
+      </w:r>
+      <w:bookmarkStart w:id="35" w:name="_GoBack"/>
+      <w:bookmarkEnd w:id="35"/>
+      <w:r>
+        <w:br/>
+      </w:r>
+    </w:p>
+    <w:p>
+      <w:pPr>
+        <w:pStyle w:val="Titre2"/>
+      </w:pPr>
+      <w:bookmarkStart w:id="36" w:name="_Toc418021420"/>
+      <w:r>
+        <w:t>CE QU’IL RESTE A FAIRE</w:t>
+      </w:r>
+      <w:bookmarkEnd w:id="36"/>
+    </w:p>
+    <w:p/>
+    <w:p>
+      <w:pPr>
+        <w:pStyle w:val="NormalWeb"/>
+        <w:spacing w:before="0" w:beforeAutospacing="0" w:after="0" w:afterAutospacing="0"/>
+      </w:pPr>
+      <w:r>
+        <w:rPr>
+          <w:rStyle w:val="apple-tab-span"/>
+          <w:rFonts w:ascii="Arial" w:hAnsi="Arial" w:cs="Arial"/>
+          <w:color w:val="000000"/>
+          <w:sz w:val="23"/>
+          <w:szCs w:val="23"/>
+        </w:rPr>
+        <w:tab/>
+      </w:r>
+      <w:r>
+        <w:rPr>
+          <w:rFonts w:ascii="Arial" w:hAnsi="Arial" w:cs="Arial"/>
+          <w:color w:val="000000"/>
+          <w:sz w:val="23"/>
+          <w:szCs w:val="23"/>
+        </w:rPr>
+        <w:t>La fonctionnalité concernant la génération des réductions et des offres promotionnelles n’a pas été implémentée, faute de temps.</w:t>
+      </w:r>
+    </w:p>
+    <w:p>
+      <w:pPr>
+        <w:spacing w:after="240"/>
+      </w:pPr>
+    </w:p>
+    <w:p>
+      <w:pPr>
+        <w:pStyle w:val="Titre1"/>
+      </w:pPr>
+      <w:bookmarkStart w:id="37" w:name="_Toc418021421"/>
+      <w:r>
+        <w:t>Conclusion</w:t>
+      </w:r>
+      <w:bookmarkEnd w:id="37"/>
+    </w:p>
+    <w:p/>
+    <w:p>
+      <w:pPr>
+        <w:pStyle w:val="NormalWeb"/>
+        <w:spacing w:before="0" w:beforeAutospacing="0" w:after="0" w:afterAutospacing="0"/>
+      </w:pPr>
+      <w:r>
+        <w:rPr>
+          <w:rStyle w:val="apple-tab-span"/>
+          <w:rFonts w:ascii="Arial" w:hAnsi="Arial" w:cs="Arial"/>
+          <w:color w:val="000000"/>
+          <w:sz w:val="23"/>
+          <w:szCs w:val="23"/>
+        </w:rPr>
+        <w:tab/>
+      </w:r>
+      <w:r>
+        <w:rPr>
+          <w:rFonts w:ascii="Arial" w:hAnsi="Arial" w:cs="Arial"/>
+          <w:color w:val="000000"/>
+          <w:sz w:val="23"/>
+          <w:szCs w:val="23"/>
+        </w:rPr>
+        <w:t>Ce projet était très intéressant dans le sens où nous devions concevoir un site commercial de A à Z, de la phase de conception (MCD, MCT, …) à la phase de production, en passant par la réalisation du code. Il nous a permis de nous poser de vraies questions concernant l’importance de bien concevoir nos modèles avant de programmer, dans le but de gagner du temps et savoir dans quelle direction aller lors de l’implémentation des fonctionnalités.</w:t>
+      </w:r>
+    </w:p>
+    <w:p>
+      <w:pPr>
+        <w:pStyle w:val="NormalWeb"/>
+        <w:spacing w:before="0" w:beforeAutospacing="0" w:after="0" w:afterAutospacing="0"/>
+      </w:pPr>
+      <w:r>
+        <w:rPr>
+          <w:rFonts w:ascii="Arial" w:hAnsi="Arial" w:cs="Arial"/>
+          <w:color w:val="000000"/>
+          <w:sz w:val="23"/>
+          <w:szCs w:val="23"/>
+        </w:rPr>
+        <w:t>Notre site est actuellement hébergé sur un serveur web :</w:t>
+      </w:r>
+    </w:p>
+    <w:p>
+      <w:pPr>
+        <w:pStyle w:val="NormalWeb"/>
+        <w:spacing w:before="0" w:beforeAutospacing="0" w:after="0" w:afterAutospacing="0"/>
+      </w:pPr>
+      <w:r>
+        <w:rPr>
+          <w:rFonts w:ascii="Arial" w:hAnsi="Arial" w:cs="Arial"/>
+          <w:color w:val="000000"/>
+          <w:sz w:val="23"/>
+          <w:szCs w:val="23"/>
+        </w:rPr>
+        <w:t>http://romainpapelier.fr/CSI/Projet_CSI/View/html/choix_mag.php</w:t>
+      </w:r>
+    </w:p>
     <w:sectPr>
-      <w:footerReference w:type="default" r:id="rId17"/>
+      <w:footerReference w:type="default" r:id="rId23"/>
       <w:pgSz w:w="11906" w:h="16838"/>
       <w:pgMar w:top="1417" w:right="1417" w:bottom="1417" w:left="1417" w:header="708" w:footer="708" w:gutter="0"/>
       <w:cols w:space="708"/>
@@ -15842,7 +17855,7 @@
                               <w:sz w:val="32"/>
                               <w:szCs w:val="32"/>
                             </w:rPr>
-                            <w:t>12</w:t>
+                            <w:t>18</w:t>
                           </w:r>
                           <w:r>
                             <w:rPr>
@@ -15915,7 +17928,7 @@
                         <w:sz w:val="32"/>
                         <w:szCs w:val="32"/>
                       </w:rPr>
-                      <w:t>12</w:t>
+                      <w:t>18</w:t>
                     </w:r>
                     <w:r>
                       <w:rPr>
@@ -16086,6 +18099,453 @@
     </w:lvl>
   </w:abstractNum>
   <w:abstractNum w:abstractNumId="1">
+    <w:nsid w:val="2C18538C"/>
+    <w:multiLevelType w:val="multilevel"/>
+    <w:tmpl w:val="C340E33E"/>
+    <w:lvl w:ilvl="0">
+      <w:start w:val="1"/>
+      <w:numFmt w:val="bullet"/>
+      <w:lvlText w:val=""/>
+      <w:lvlJc w:val="left"/>
+      <w:pPr>
+        <w:tabs>
+          <w:tab w:val="num" w:pos="720"/>
+        </w:tabs>
+        <w:ind w:left="720" w:hanging="360"/>
+      </w:pPr>
+      <w:rPr>
+        <w:rFonts w:ascii="Symbol" w:hAnsi="Symbol" w:hint="default"/>
+        <w:sz w:val="20"/>
+      </w:rPr>
+    </w:lvl>
+    <w:lvl w:ilvl="1" w:tentative="1">
+      <w:start w:val="1"/>
+      <w:numFmt w:val="bullet"/>
+      <w:lvlText w:val="o"/>
+      <w:lvlJc w:val="left"/>
+      <w:pPr>
+        <w:tabs>
+          <w:tab w:val="num" w:pos="1440"/>
+        </w:tabs>
+        <w:ind w:left="1440" w:hanging="360"/>
+      </w:pPr>
+      <w:rPr>
+        <w:rFonts w:ascii="Courier New" w:hAnsi="Courier New" w:hint="default"/>
+        <w:sz w:val="20"/>
+      </w:rPr>
+    </w:lvl>
+    <w:lvl w:ilvl="2" w:tentative="1">
+      <w:start w:val="1"/>
+      <w:numFmt w:val="bullet"/>
+      <w:lvlText w:val=""/>
+      <w:lvlJc w:val="left"/>
+      <w:pPr>
+        <w:tabs>
+          <w:tab w:val="num" w:pos="2160"/>
+        </w:tabs>
+        <w:ind w:left="2160" w:hanging="360"/>
+      </w:pPr>
+      <w:rPr>
+        <w:rFonts w:ascii="Wingdings" w:hAnsi="Wingdings" w:hint="default"/>
+        <w:sz w:val="20"/>
+      </w:rPr>
+    </w:lvl>
+    <w:lvl w:ilvl="3" w:tentative="1">
+      <w:start w:val="1"/>
+      <w:numFmt w:val="bullet"/>
+      <w:lvlText w:val=""/>
+      <w:lvlJc w:val="left"/>
+      <w:pPr>
+        <w:tabs>
+          <w:tab w:val="num" w:pos="2880"/>
+        </w:tabs>
+        <w:ind w:left="2880" w:hanging="360"/>
+      </w:pPr>
+      <w:rPr>
+        <w:rFonts w:ascii="Wingdings" w:hAnsi="Wingdings" w:hint="default"/>
+        <w:sz w:val="20"/>
+      </w:rPr>
+    </w:lvl>
+    <w:lvl w:ilvl="4" w:tentative="1">
+      <w:start w:val="1"/>
+      <w:numFmt w:val="bullet"/>
+      <w:lvlText w:val=""/>
+      <w:lvlJc w:val="left"/>
+      <w:pPr>
+        <w:tabs>
+          <w:tab w:val="num" w:pos="3600"/>
+        </w:tabs>
+        <w:ind w:left="3600" w:hanging="360"/>
+      </w:pPr>
+      <w:rPr>
+        <w:rFonts w:ascii="Wingdings" w:hAnsi="Wingdings" w:hint="default"/>
+        <w:sz w:val="20"/>
+      </w:rPr>
+    </w:lvl>
+    <w:lvl w:ilvl="5" w:tentative="1">
+      <w:start w:val="1"/>
+      <w:numFmt w:val="bullet"/>
+      <w:lvlText w:val=""/>
+      <w:lvlJc w:val="left"/>
+      <w:pPr>
+        <w:tabs>
+          <w:tab w:val="num" w:pos="4320"/>
+        </w:tabs>
+        <w:ind w:left="4320" w:hanging="360"/>
+      </w:pPr>
+      <w:rPr>
+        <w:rFonts w:ascii="Wingdings" w:hAnsi="Wingdings" w:hint="default"/>
+        <w:sz w:val="20"/>
+      </w:rPr>
+    </w:lvl>
+    <w:lvl w:ilvl="6" w:tentative="1">
+      <w:start w:val="1"/>
+      <w:numFmt w:val="bullet"/>
+      <w:lvlText w:val=""/>
+      <w:lvlJc w:val="left"/>
+      <w:pPr>
+        <w:tabs>
+          <w:tab w:val="num" w:pos="5040"/>
+        </w:tabs>
+        <w:ind w:left="5040" w:hanging="360"/>
+      </w:pPr>
+      <w:rPr>
+        <w:rFonts w:ascii="Wingdings" w:hAnsi="Wingdings" w:hint="default"/>
+        <w:sz w:val="20"/>
+      </w:rPr>
+    </w:lvl>
+    <w:lvl w:ilvl="7" w:tentative="1">
+      <w:start w:val="1"/>
+      <w:numFmt w:val="bullet"/>
+      <w:lvlText w:val=""/>
+      <w:lvlJc w:val="left"/>
+      <w:pPr>
+        <w:tabs>
+          <w:tab w:val="num" w:pos="5760"/>
+        </w:tabs>
+        <w:ind w:left="5760" w:hanging="360"/>
+      </w:pPr>
+      <w:rPr>
+        <w:rFonts w:ascii="Wingdings" w:hAnsi="Wingdings" w:hint="default"/>
+        <w:sz w:val="20"/>
+      </w:rPr>
+    </w:lvl>
+    <w:lvl w:ilvl="8" w:tentative="1">
+      <w:start w:val="1"/>
+      <w:numFmt w:val="bullet"/>
+      <w:lvlText w:val=""/>
+      <w:lvlJc w:val="left"/>
+      <w:pPr>
+        <w:tabs>
+          <w:tab w:val="num" w:pos="6480"/>
+        </w:tabs>
+        <w:ind w:left="6480" w:hanging="360"/>
+      </w:pPr>
+      <w:rPr>
+        <w:rFonts w:ascii="Wingdings" w:hAnsi="Wingdings" w:hint="default"/>
+        <w:sz w:val="20"/>
+      </w:rPr>
+    </w:lvl>
+  </w:abstractNum>
+  <w:abstractNum w:abstractNumId="2">
+    <w:nsid w:val="2E314640"/>
+    <w:multiLevelType w:val="multilevel"/>
+    <w:tmpl w:val="7A687B9A"/>
+    <w:lvl w:ilvl="0">
+      <w:start w:val="1"/>
+      <w:numFmt w:val="bullet"/>
+      <w:lvlText w:val=""/>
+      <w:lvlJc w:val="left"/>
+      <w:pPr>
+        <w:tabs>
+          <w:tab w:val="num" w:pos="720"/>
+        </w:tabs>
+        <w:ind w:left="720" w:hanging="360"/>
+      </w:pPr>
+      <w:rPr>
+        <w:rFonts w:ascii="Symbol" w:hAnsi="Symbol" w:hint="default"/>
+        <w:sz w:val="20"/>
+      </w:rPr>
+    </w:lvl>
+    <w:lvl w:ilvl="1" w:tentative="1">
+      <w:start w:val="1"/>
+      <w:numFmt w:val="bullet"/>
+      <w:lvlText w:val="o"/>
+      <w:lvlJc w:val="left"/>
+      <w:pPr>
+        <w:tabs>
+          <w:tab w:val="num" w:pos="1440"/>
+        </w:tabs>
+        <w:ind w:left="1440" w:hanging="360"/>
+      </w:pPr>
+      <w:rPr>
+        <w:rFonts w:ascii="Courier New" w:hAnsi="Courier New" w:hint="default"/>
+        <w:sz w:val="20"/>
+      </w:rPr>
+    </w:lvl>
+    <w:lvl w:ilvl="2" w:tentative="1">
+      <w:start w:val="1"/>
+      <w:numFmt w:val="bullet"/>
+      <w:lvlText w:val=""/>
+      <w:lvlJc w:val="left"/>
+      <w:pPr>
+        <w:tabs>
+          <w:tab w:val="num" w:pos="2160"/>
+        </w:tabs>
+        <w:ind w:left="2160" w:hanging="360"/>
+      </w:pPr>
+      <w:rPr>
+        <w:rFonts w:ascii="Wingdings" w:hAnsi="Wingdings" w:hint="default"/>
+        <w:sz w:val="20"/>
+      </w:rPr>
+    </w:lvl>
+    <w:lvl w:ilvl="3" w:tentative="1">
+      <w:start w:val="1"/>
+      <w:numFmt w:val="bullet"/>
+      <w:lvlText w:val=""/>
+      <w:lvlJc w:val="left"/>
+      <w:pPr>
+        <w:tabs>
+          <w:tab w:val="num" w:pos="2880"/>
+        </w:tabs>
+        <w:ind w:left="2880" w:hanging="360"/>
+      </w:pPr>
+      <w:rPr>
+        <w:rFonts w:ascii="Wingdings" w:hAnsi="Wingdings" w:hint="default"/>
+        <w:sz w:val="20"/>
+      </w:rPr>
+    </w:lvl>
+    <w:lvl w:ilvl="4" w:tentative="1">
+      <w:start w:val="1"/>
+      <w:numFmt w:val="bullet"/>
+      <w:lvlText w:val=""/>
+      <w:lvlJc w:val="left"/>
+      <w:pPr>
+        <w:tabs>
+          <w:tab w:val="num" w:pos="3600"/>
+        </w:tabs>
+        <w:ind w:left="3600" w:hanging="360"/>
+      </w:pPr>
+      <w:rPr>
+        <w:rFonts w:ascii="Wingdings" w:hAnsi="Wingdings" w:hint="default"/>
+        <w:sz w:val="20"/>
+      </w:rPr>
+    </w:lvl>
+    <w:lvl w:ilvl="5" w:tentative="1">
+      <w:start w:val="1"/>
+      <w:numFmt w:val="bullet"/>
+      <w:lvlText w:val=""/>
+      <w:lvlJc w:val="left"/>
+      <w:pPr>
+        <w:tabs>
+          <w:tab w:val="num" w:pos="4320"/>
+        </w:tabs>
+        <w:ind w:left="4320" w:hanging="360"/>
+      </w:pPr>
+      <w:rPr>
+        <w:rFonts w:ascii="Wingdings" w:hAnsi="Wingdings" w:hint="default"/>
+        <w:sz w:val="20"/>
+      </w:rPr>
+    </w:lvl>
+    <w:lvl w:ilvl="6" w:tentative="1">
+      <w:start w:val="1"/>
+      <w:numFmt w:val="bullet"/>
+      <w:lvlText w:val=""/>
+      <w:lvlJc w:val="left"/>
+      <w:pPr>
+        <w:tabs>
+          <w:tab w:val="num" w:pos="5040"/>
+        </w:tabs>
+        <w:ind w:left="5040" w:hanging="360"/>
+      </w:pPr>
+      <w:rPr>
+        <w:rFonts w:ascii="Wingdings" w:hAnsi="Wingdings" w:hint="default"/>
+        <w:sz w:val="20"/>
+      </w:rPr>
+    </w:lvl>
+    <w:lvl w:ilvl="7" w:tentative="1">
+      <w:start w:val="1"/>
+      <w:numFmt w:val="bullet"/>
+      <w:lvlText w:val=""/>
+      <w:lvlJc w:val="left"/>
+      <w:pPr>
+        <w:tabs>
+          <w:tab w:val="num" w:pos="5760"/>
+        </w:tabs>
+        <w:ind w:left="5760" w:hanging="360"/>
+      </w:pPr>
+      <w:rPr>
+        <w:rFonts w:ascii="Wingdings" w:hAnsi="Wingdings" w:hint="default"/>
+        <w:sz w:val="20"/>
+      </w:rPr>
+    </w:lvl>
+    <w:lvl w:ilvl="8" w:tentative="1">
+      <w:start w:val="1"/>
+      <w:numFmt w:val="bullet"/>
+      <w:lvlText w:val=""/>
+      <w:lvlJc w:val="left"/>
+      <w:pPr>
+        <w:tabs>
+          <w:tab w:val="num" w:pos="6480"/>
+        </w:tabs>
+        <w:ind w:left="6480" w:hanging="360"/>
+      </w:pPr>
+      <w:rPr>
+        <w:rFonts w:ascii="Wingdings" w:hAnsi="Wingdings" w:hint="default"/>
+        <w:sz w:val="20"/>
+      </w:rPr>
+    </w:lvl>
+  </w:abstractNum>
+  <w:abstractNum w:abstractNumId="3">
+    <w:nsid w:val="332A0E4E"/>
+    <w:multiLevelType w:val="multilevel"/>
+    <w:tmpl w:val="E16ECA68"/>
+    <w:lvl w:ilvl="0">
+      <w:start w:val="1"/>
+      <w:numFmt w:val="bullet"/>
+      <w:lvlText w:val=""/>
+      <w:lvlJc w:val="left"/>
+      <w:pPr>
+        <w:tabs>
+          <w:tab w:val="num" w:pos="720"/>
+        </w:tabs>
+        <w:ind w:left="720" w:hanging="360"/>
+      </w:pPr>
+      <w:rPr>
+        <w:rFonts w:ascii="Symbol" w:hAnsi="Symbol" w:hint="default"/>
+        <w:sz w:val="20"/>
+      </w:rPr>
+    </w:lvl>
+    <w:lvl w:ilvl="1" w:tentative="1">
+      <w:start w:val="1"/>
+      <w:numFmt w:val="bullet"/>
+      <w:lvlText w:val="o"/>
+      <w:lvlJc w:val="left"/>
+      <w:pPr>
+        <w:tabs>
+          <w:tab w:val="num" w:pos="1440"/>
+        </w:tabs>
+        <w:ind w:left="1440" w:hanging="360"/>
+      </w:pPr>
+      <w:rPr>
+        <w:rFonts w:ascii="Courier New" w:hAnsi="Courier New" w:hint="default"/>
+        <w:sz w:val="20"/>
+      </w:rPr>
+    </w:lvl>
+    <w:lvl w:ilvl="2" w:tentative="1">
+      <w:start w:val="1"/>
+      <w:numFmt w:val="bullet"/>
+      <w:lvlText w:val=""/>
+      <w:lvlJc w:val="left"/>
+      <w:pPr>
+        <w:tabs>
+          <w:tab w:val="num" w:pos="2160"/>
+        </w:tabs>
+        <w:ind w:left="2160" w:hanging="360"/>
+      </w:pPr>
+      <w:rPr>
+        <w:rFonts w:ascii="Wingdings" w:hAnsi="Wingdings" w:hint="default"/>
+        <w:sz w:val="20"/>
+      </w:rPr>
+    </w:lvl>
+    <w:lvl w:ilvl="3" w:tentative="1">
+      <w:start w:val="1"/>
+      <w:numFmt w:val="bullet"/>
+      <w:lvlText w:val=""/>
+      <w:lvlJc w:val="left"/>
+      <w:pPr>
+        <w:tabs>
+          <w:tab w:val="num" w:pos="2880"/>
+        </w:tabs>
+        <w:ind w:left="2880" w:hanging="360"/>
+      </w:pPr>
+      <w:rPr>
+        <w:rFonts w:ascii="Wingdings" w:hAnsi="Wingdings" w:hint="default"/>
+        <w:sz w:val="20"/>
+      </w:rPr>
+    </w:lvl>
+    <w:lvl w:ilvl="4" w:tentative="1">
+      <w:start w:val="1"/>
+      <w:numFmt w:val="bullet"/>
+      <w:lvlText w:val=""/>
+      <w:lvlJc w:val="left"/>
+      <w:pPr>
+        <w:tabs>
+          <w:tab w:val="num" w:pos="3600"/>
+        </w:tabs>
+        <w:ind w:left="3600" w:hanging="360"/>
+      </w:pPr>
+      <w:rPr>
+        <w:rFonts w:ascii="Wingdings" w:hAnsi="Wingdings" w:hint="default"/>
+        <w:sz w:val="20"/>
+      </w:rPr>
+    </w:lvl>
+    <w:lvl w:ilvl="5" w:tentative="1">
+      <w:start w:val="1"/>
+      <w:numFmt w:val="bullet"/>
+      <w:lvlText w:val=""/>
+      <w:lvlJc w:val="left"/>
+      <w:pPr>
+        <w:tabs>
+          <w:tab w:val="num" w:pos="4320"/>
+        </w:tabs>
+        <w:ind w:left="4320" w:hanging="360"/>
+      </w:pPr>
+      <w:rPr>
+        <w:rFonts w:ascii="Wingdings" w:hAnsi="Wingdings" w:hint="default"/>
+        <w:sz w:val="20"/>
+      </w:rPr>
+    </w:lvl>
+    <w:lvl w:ilvl="6" w:tentative="1">
+      <w:start w:val="1"/>
+      <w:numFmt w:val="bullet"/>
+      <w:lvlText w:val=""/>
+      <w:lvlJc w:val="left"/>
+      <w:pPr>
+        <w:tabs>
+          <w:tab w:val="num" w:pos="5040"/>
+        </w:tabs>
+        <w:ind w:left="5040" w:hanging="360"/>
+      </w:pPr>
+      <w:rPr>
+        <w:rFonts w:ascii="Wingdings" w:hAnsi="Wingdings" w:hint="default"/>
+        <w:sz w:val="20"/>
+      </w:rPr>
+    </w:lvl>
+    <w:lvl w:ilvl="7" w:tentative="1">
+      <w:start w:val="1"/>
+      <w:numFmt w:val="bullet"/>
+      <w:lvlText w:val=""/>
+      <w:lvlJc w:val="left"/>
+      <w:pPr>
+        <w:tabs>
+          <w:tab w:val="num" w:pos="5760"/>
+        </w:tabs>
+        <w:ind w:left="5760" w:hanging="360"/>
+      </w:pPr>
+      <w:rPr>
+        <w:rFonts w:ascii="Wingdings" w:hAnsi="Wingdings" w:hint="default"/>
+        <w:sz w:val="20"/>
+      </w:rPr>
+    </w:lvl>
+    <w:lvl w:ilvl="8" w:tentative="1">
+      <w:start w:val="1"/>
+      <w:numFmt w:val="bullet"/>
+      <w:lvlText w:val=""/>
+      <w:lvlJc w:val="left"/>
+      <w:pPr>
+        <w:tabs>
+          <w:tab w:val="num" w:pos="6480"/>
+        </w:tabs>
+        <w:ind w:left="6480" w:hanging="360"/>
+      </w:pPr>
+      <w:rPr>
+        <w:rFonts w:ascii="Wingdings" w:hAnsi="Wingdings" w:hint="default"/>
+        <w:sz w:val="20"/>
+      </w:rPr>
+    </w:lvl>
+  </w:abstractNum>
+  <w:abstractNum w:abstractNumId="4">
     <w:nsid w:val="3B090A64"/>
     <w:multiLevelType w:val="hybridMultilevel"/>
     <w:tmpl w:val="A6C2F1D0"/>
@@ -16198,11 +18658,172 @@
       </w:rPr>
     </w:lvl>
   </w:abstractNum>
+  <w:abstractNum w:abstractNumId="5">
+    <w:nsid w:val="3C500864"/>
+    <w:multiLevelType w:val="multilevel"/>
+    <w:tmpl w:val="2C6A3C4A"/>
+    <w:lvl w:ilvl="0">
+      <w:start w:val="1"/>
+      <w:numFmt w:val="bullet"/>
+      <w:lvlText w:val=""/>
+      <w:lvlJc w:val="left"/>
+      <w:pPr>
+        <w:tabs>
+          <w:tab w:val="num" w:pos="720"/>
+        </w:tabs>
+        <w:ind w:left="720" w:hanging="360"/>
+      </w:pPr>
+      <w:rPr>
+        <w:rFonts w:ascii="Symbol" w:hAnsi="Symbol" w:hint="default"/>
+        <w:sz w:val="20"/>
+      </w:rPr>
+    </w:lvl>
+    <w:lvl w:ilvl="1" w:tentative="1">
+      <w:start w:val="1"/>
+      <w:numFmt w:val="bullet"/>
+      <w:lvlText w:val="o"/>
+      <w:lvlJc w:val="left"/>
+      <w:pPr>
+        <w:tabs>
+          <w:tab w:val="num" w:pos="1440"/>
+        </w:tabs>
+        <w:ind w:left="1440" w:hanging="360"/>
+      </w:pPr>
+      <w:rPr>
+        <w:rFonts w:ascii="Courier New" w:hAnsi="Courier New" w:hint="default"/>
+        <w:sz w:val="20"/>
+      </w:rPr>
+    </w:lvl>
+    <w:lvl w:ilvl="2" w:tentative="1">
+      <w:start w:val="1"/>
+      <w:numFmt w:val="bullet"/>
+      <w:lvlText w:val=""/>
+      <w:lvlJc w:val="left"/>
+      <w:pPr>
+        <w:tabs>
+          <w:tab w:val="num" w:pos="2160"/>
+        </w:tabs>
+        <w:ind w:left="2160" w:hanging="360"/>
+      </w:pPr>
+      <w:rPr>
+        <w:rFonts w:ascii="Wingdings" w:hAnsi="Wingdings" w:hint="default"/>
+        <w:sz w:val="20"/>
+      </w:rPr>
+    </w:lvl>
+    <w:lvl w:ilvl="3" w:tentative="1">
+      <w:start w:val="1"/>
+      <w:numFmt w:val="bullet"/>
+      <w:lvlText w:val=""/>
+      <w:lvlJc w:val="left"/>
+      <w:pPr>
+        <w:tabs>
+          <w:tab w:val="num" w:pos="2880"/>
+        </w:tabs>
+        <w:ind w:left="2880" w:hanging="360"/>
+      </w:pPr>
+      <w:rPr>
+        <w:rFonts w:ascii="Wingdings" w:hAnsi="Wingdings" w:hint="default"/>
+        <w:sz w:val="20"/>
+      </w:rPr>
+    </w:lvl>
+    <w:lvl w:ilvl="4" w:tentative="1">
+      <w:start w:val="1"/>
+      <w:numFmt w:val="bullet"/>
+      <w:lvlText w:val=""/>
+      <w:lvlJc w:val="left"/>
+      <w:pPr>
+        <w:tabs>
+          <w:tab w:val="num" w:pos="3600"/>
+        </w:tabs>
+        <w:ind w:left="3600" w:hanging="360"/>
+      </w:pPr>
+      <w:rPr>
+        <w:rFonts w:ascii="Wingdings" w:hAnsi="Wingdings" w:hint="default"/>
+        <w:sz w:val="20"/>
+      </w:rPr>
+    </w:lvl>
+    <w:lvl w:ilvl="5" w:tentative="1">
+      <w:start w:val="1"/>
+      <w:numFmt w:val="bullet"/>
+      <w:lvlText w:val=""/>
+      <w:lvlJc w:val="left"/>
+      <w:pPr>
+        <w:tabs>
+          <w:tab w:val="num" w:pos="4320"/>
+        </w:tabs>
+        <w:ind w:left="4320" w:hanging="360"/>
+      </w:pPr>
+      <w:rPr>
+        <w:rFonts w:ascii="Wingdings" w:hAnsi="Wingdings" w:hint="default"/>
+        <w:sz w:val="20"/>
+      </w:rPr>
+    </w:lvl>
+    <w:lvl w:ilvl="6" w:tentative="1">
+      <w:start w:val="1"/>
+      <w:numFmt w:val="bullet"/>
+      <w:lvlText w:val=""/>
+      <w:lvlJc w:val="left"/>
+      <w:pPr>
+        <w:tabs>
+          <w:tab w:val="num" w:pos="5040"/>
+        </w:tabs>
+        <w:ind w:left="5040" w:hanging="360"/>
+      </w:pPr>
+      <w:rPr>
+        <w:rFonts w:ascii="Wingdings" w:hAnsi="Wingdings" w:hint="default"/>
+        <w:sz w:val="20"/>
+      </w:rPr>
+    </w:lvl>
+    <w:lvl w:ilvl="7" w:tentative="1">
+      <w:start w:val="1"/>
+      <w:numFmt w:val="bullet"/>
+      <w:lvlText w:val=""/>
+      <w:lvlJc w:val="left"/>
+      <w:pPr>
+        <w:tabs>
+          <w:tab w:val="num" w:pos="5760"/>
+        </w:tabs>
+        <w:ind w:left="5760" w:hanging="360"/>
+      </w:pPr>
+      <w:rPr>
+        <w:rFonts w:ascii="Wingdings" w:hAnsi="Wingdings" w:hint="default"/>
+        <w:sz w:val="20"/>
+      </w:rPr>
+    </w:lvl>
+    <w:lvl w:ilvl="8" w:tentative="1">
+      <w:start w:val="1"/>
+      <w:numFmt w:val="bullet"/>
+      <w:lvlText w:val=""/>
+      <w:lvlJc w:val="left"/>
+      <w:pPr>
+        <w:tabs>
+          <w:tab w:val="num" w:pos="6480"/>
+        </w:tabs>
+        <w:ind w:left="6480" w:hanging="360"/>
+      </w:pPr>
+      <w:rPr>
+        <w:rFonts w:ascii="Wingdings" w:hAnsi="Wingdings" w:hint="default"/>
+        <w:sz w:val="20"/>
+      </w:rPr>
+    </w:lvl>
+  </w:abstractNum>
   <w:num w:numId="1">
     <w:abstractNumId w:val="0"/>
   </w:num>
   <w:num w:numId="2">
+    <w:abstractNumId w:val="4"/>
+  </w:num>
+  <w:num w:numId="3">
+    <w:abstractNumId w:val="5"/>
+  </w:num>
+  <w:num w:numId="4">
+    <w:abstractNumId w:val="2"/>
+  </w:num>
+  <w:num w:numId="5">
     <w:abstractNumId w:val="1"/>
+  </w:num>
+  <w:num w:numId="6">
+    <w:abstractNumId w:val="3"/>
   </w:num>
 </w:numbering>
 </file>
@@ -17170,6 +19791,27 @@
       <w:lang w:val="en-US" w:eastAsia="zh-CN" w:bidi="hi-IN"/>
     </w:rPr>
   </w:style>
+  <w:style w:type="paragraph" w:styleId="NormalWeb">
+    <w:name w:val="Normal (Web)"/>
+    <w:basedOn w:val="Normal"/>
+    <w:uiPriority w:val="99"/>
+    <w:unhideWhenUsed/>
+    <w:rsid w:val="003F3128"/>
+    <w:pPr>
+      <w:spacing w:before="100" w:beforeAutospacing="1" w:after="100" w:afterAutospacing="1" w:line="240" w:lineRule="auto"/>
+    </w:pPr>
+    <w:rPr>
+      <w:rFonts w:ascii="Times New Roman" w:eastAsia="Times New Roman" w:hAnsi="Times New Roman" w:cs="Times New Roman"/>
+      <w:sz w:val="24"/>
+      <w:szCs w:val="24"/>
+      <w:lang w:eastAsia="fr-FR"/>
+    </w:rPr>
+  </w:style>
+  <w:style w:type="character" w:customStyle="1" w:styleId="apple-tab-span">
+    <w:name w:val="apple-tab-span"/>
+    <w:basedOn w:val="Policepardfaut"/>
+    <w:rsid w:val="003F3128"/>
+  </w:style>
 </w:styles>
 </file>
 
@@ -18136,6 +20778,27 @@
       <w:lang w:val="en-US" w:eastAsia="zh-CN" w:bidi="hi-IN"/>
     </w:rPr>
   </w:style>
+  <w:style w:type="paragraph" w:styleId="NormalWeb">
+    <w:name w:val="Normal (Web)"/>
+    <w:basedOn w:val="Normal"/>
+    <w:uiPriority w:val="99"/>
+    <w:unhideWhenUsed/>
+    <w:rsid w:val="003F3128"/>
+    <w:pPr>
+      <w:spacing w:before="100" w:beforeAutospacing="1" w:after="100" w:afterAutospacing="1" w:line="240" w:lineRule="auto"/>
+    </w:pPr>
+    <w:rPr>
+      <w:rFonts w:ascii="Times New Roman" w:eastAsia="Times New Roman" w:hAnsi="Times New Roman" w:cs="Times New Roman"/>
+      <w:sz w:val="24"/>
+      <w:szCs w:val="24"/>
+      <w:lang w:eastAsia="fr-FR"/>
+    </w:rPr>
+  </w:style>
+  <w:style w:type="character" w:customStyle="1" w:styleId="apple-tab-span">
+    <w:name w:val="apple-tab-span"/>
+    <w:basedOn w:val="Policepardfaut"/>
+    <w:rsid w:val="003F3128"/>
+  </w:style>
 </w:styles>
 </file>
 
@@ -18429,7 +21092,7 @@
 </file>
 
 <file path=customXml/itemProps1.xml><?xml version="1.0" encoding="utf-8"?>
-<ds:datastoreItem xmlns:ds="http://schemas.openxmlformats.org/officeDocument/2006/customXml" ds:itemID="{3E38F010-6FB5-439D-9C02-2158A07D49D7}">
+<ds:datastoreItem xmlns:ds="http://schemas.openxmlformats.org/officeDocument/2006/customXml" ds:itemID="{966779B3-38CA-49F1-9E4A-B7347AD5AAFE}">
   <ds:schemaRefs>
     <ds:schemaRef ds:uri="http://schemas.openxmlformats.org/officeDocument/2006/bibliography"/>
   </ds:schemaRefs>

--- a/Conception/Projet CSI.docx
+++ b/Conception/Projet CSI.docx
@@ -263,7 +263,6 @@
           <w:docPartUnique/>
         </w:docPartObj>
       </w:sdtPr>
-      <w:sdtEndPr/>
       <w:sdtContent>
         <w:p>
           <w:pPr>
@@ -17604,8 +17603,6 @@
         </w:rPr>
         <w:t>L’événement insère dans la table BILAN de la base la période couverte par le bilan, la quantité de produit vendus et le montant total des ventes.</w:t>
       </w:r>
-      <w:bookmarkStart w:id="35" w:name="_GoBack"/>
-      <w:bookmarkEnd w:id="35"/>
       <w:r>
         <w:br/>
       </w:r>
@@ -17614,11 +17611,11 @@
       <w:pPr>
         <w:pStyle w:val="Titre2"/>
       </w:pPr>
-      <w:bookmarkStart w:id="36" w:name="_Toc418021420"/>
+      <w:bookmarkStart w:id="35" w:name="_Toc418021420"/>
       <w:r>
         <w:t>CE QU’IL RESTE A FAIRE</w:t>
       </w:r>
-      <w:bookmarkEnd w:id="36"/>
+      <w:bookmarkEnd w:id="35"/>
     </w:p>
     <w:p/>
     <w:p>
@@ -17655,17 +17652,23 @@
       <w:pPr>
         <w:pStyle w:val="Titre1"/>
       </w:pPr>
-      <w:bookmarkStart w:id="37" w:name="_Toc418021421"/>
+      <w:bookmarkStart w:id="36" w:name="_Toc418021421"/>
       <w:r>
         <w:t>Conclusion</w:t>
       </w:r>
-      <w:bookmarkEnd w:id="37"/>
+      <w:bookmarkEnd w:id="36"/>
     </w:p>
-    <w:p/>
     <w:p>
       <w:pPr>
         <w:pStyle w:val="NormalWeb"/>
         <w:spacing w:before="0" w:beforeAutospacing="0" w:after="0" w:afterAutospacing="0"/>
+        <w:rPr>
+          <w:rStyle w:val="apple-tab-span"/>
+          <w:rFonts w:ascii="Arial" w:hAnsi="Arial" w:cs="Arial"/>
+          <w:color w:val="000000"/>
+          <w:sz w:val="23"/>
+          <w:szCs w:val="23"/>
+        </w:rPr>
       </w:pPr>
       <w:r>
         <w:rPr>
@@ -17677,6 +17680,13 @@
         </w:rPr>
         <w:tab/>
       </w:r>
+    </w:p>
+    <w:p>
+      <w:pPr>
+        <w:pStyle w:val="NormalWeb"/>
+        <w:spacing w:before="0" w:beforeAutospacing="0" w:after="0" w:afterAutospacing="0"/>
+        <w:ind w:firstLine="708"/>
+      </w:pPr>
       <w:r>
         <w:rPr>
           <w:rFonts w:ascii="Arial" w:hAnsi="Arial" w:cs="Arial"/>
@@ -17706,19 +17716,115 @@
       <w:pPr>
         <w:pStyle w:val="NormalWeb"/>
         <w:spacing w:before="0" w:beforeAutospacing="0" w:after="0" w:afterAutospacing="0"/>
-      </w:pPr>
-      <w:r>
         <w:rPr>
           <w:rFonts w:ascii="Arial" w:hAnsi="Arial" w:cs="Arial"/>
           <w:color w:val="000000"/>
           <w:sz w:val="23"/>
           <w:szCs w:val="23"/>
         </w:rPr>
-        <w:t>http://romainpapelier.fr/CSI/Projet_CSI/View/html/choix_mag.php</w:t>
-      </w:r>
+      </w:pPr>
+      <w:hyperlink r:id="rId23" w:history="1">
+        <w:r>
+          <w:rPr>
+            <w:rStyle w:val="Lienhypertexte"/>
+            <w:rFonts w:ascii="Arial" w:hAnsi="Arial" w:cs="Arial"/>
+            <w:sz w:val="23"/>
+            <w:szCs w:val="23"/>
+          </w:rPr>
+          <w:t>http://romainpapelier.fr/CSI/Projet_CSI/View/html/choix_mag.php</w:t>
+        </w:r>
+      </w:hyperlink>
+    </w:p>
+    <w:p>
+      <w:pPr>
+        <w:pStyle w:val="NormalWeb"/>
+        <w:spacing w:before="0" w:beforeAutospacing="0" w:after="0" w:afterAutospacing="0"/>
+      </w:pPr>
+      <w:proofErr w:type="gramStart"/>
+      <w:r>
+        <w:rPr>
+          <w:rFonts w:ascii="Arial" w:hAnsi="Arial" w:cs="Arial"/>
+          <w:color w:val="000000"/>
+          <w:sz w:val="23"/>
+          <w:szCs w:val="23"/>
+        </w:rPr>
+        <w:t>login</w:t>
+      </w:r>
+      <w:proofErr w:type="gramEnd"/>
+      <w:r>
+        <w:rPr>
+          <w:rFonts w:ascii="Arial" w:hAnsi="Arial" w:cs="Arial"/>
+          <w:color w:val="000000"/>
+          <w:sz w:val="23"/>
+          <w:szCs w:val="23"/>
+        </w:rPr>
+        <w:t xml:space="preserve"> du compte client</w:t>
+      </w:r>
+      <w:r>
+        <w:rPr>
+          <w:rFonts w:ascii="Arial" w:hAnsi="Arial" w:cs="Arial"/>
+          <w:color w:val="000000"/>
+          <w:sz w:val="23"/>
+          <w:szCs w:val="23"/>
+        </w:rPr>
+        <w:t xml:space="preserve"> : </w:t>
+      </w:r>
+      <w:hyperlink r:id="rId24" w:history="1">
+        <w:r>
+          <w:rPr>
+            <w:rStyle w:val="Lienhypertexte"/>
+            <w:rFonts w:ascii="Arial" w:hAnsi="Arial" w:cs="Arial"/>
+            <w:sz w:val="23"/>
+            <w:szCs w:val="23"/>
+          </w:rPr>
+          <w:t>romain.papelier@gmail.com</w:t>
+        </w:r>
+      </w:hyperlink>
+      <w:r>
+        <w:rPr>
+          <w:rFonts w:ascii="Arial" w:hAnsi="Arial" w:cs="Arial"/>
+          <w:color w:val="000000"/>
+          <w:sz w:val="23"/>
+          <w:szCs w:val="23"/>
+        </w:rPr>
+        <w:t xml:space="preserve"> </w:t>
+      </w:r>
+      <w:proofErr w:type="spellStart"/>
+      <w:r>
+        <w:rPr>
+          <w:rFonts w:ascii="Arial" w:hAnsi="Arial" w:cs="Arial"/>
+          <w:color w:val="000000"/>
+          <w:sz w:val="23"/>
+          <w:szCs w:val="23"/>
+        </w:rPr>
+        <w:t>password</w:t>
+      </w:r>
+      <w:proofErr w:type="spellEnd"/>
+      <w:r>
+        <w:rPr>
+          <w:rFonts w:ascii="Arial" w:hAnsi="Arial" w:cs="Arial"/>
+          <w:color w:val="000000"/>
+          <w:sz w:val="23"/>
+          <w:szCs w:val="23"/>
+        </w:rPr>
+        <w:t xml:space="preserve"> : </w:t>
+      </w:r>
+      <w:proofErr w:type="spellStart"/>
+      <w:r>
+        <w:rPr>
+          <w:rFonts w:ascii="Arial" w:hAnsi="Arial" w:cs="Arial"/>
+          <w:color w:val="000000"/>
+          <w:sz w:val="23"/>
+          <w:szCs w:val="23"/>
+        </w:rPr>
+        <w:t>thepape</w:t>
+      </w:r>
+      <w:bookmarkStart w:id="37" w:name="_GoBack"/>
+      <w:bookmarkEnd w:id="37"/>
+      <w:proofErr w:type="spellEnd"/>
     </w:p>
     <w:sectPr>
-      <w:footerReference w:type="default" r:id="rId23"/>
+      <w:footerReference w:type="default" r:id="rId25"/>
       <w:pgSz w:w="11906" w:h="16838"/>
       <w:pgMar w:top="1417" w:right="1417" w:bottom="1417" w:left="1417" w:header="708" w:footer="708" w:gutter="0"/>
       <w:cols w:space="708"/>
@@ -17855,7 +17961,7 @@
                               <w:sz w:val="32"/>
                               <w:szCs w:val="32"/>
                             </w:rPr>
-                            <w:t>18</w:t>
+                            <w:t>3</w:t>
                           </w:r>
                           <w:r>
                             <w:rPr>
@@ -17928,7 +18034,7 @@
                         <w:sz w:val="32"/>
                         <w:szCs w:val="32"/>
                       </w:rPr>
-                      <w:t>18</w:t>
+                      <w:t>3</w:t>
                     </w:r>
                     <w:r>
                       <w:rPr>
@@ -21092,7 +21198,7 @@
 </file>
 
 <file path=customXml/itemProps1.xml><?xml version="1.0" encoding="utf-8"?>
-<ds:datastoreItem xmlns:ds="http://schemas.openxmlformats.org/officeDocument/2006/customXml" ds:itemID="{966779B3-38CA-49F1-9E4A-B7347AD5AAFE}">
+<ds:datastoreItem xmlns:ds="http://schemas.openxmlformats.org/officeDocument/2006/customXml" ds:itemID="{7E25175B-22A1-4D3E-BDD3-729F745CC2AF}">
   <ds:schemaRefs>
     <ds:schemaRef ds:uri="http://schemas.openxmlformats.org/officeDocument/2006/bibliography"/>
   </ds:schemaRefs>
